--- a/neuralito/ArfGen/docs/Entregas/Informe Final/capitulo 4/ultimo/Capitulo 4.docx
+++ b/neuralito/ArfGen/docs/Entregas/Informe Final/capitulo 4/ultimo/Capitulo 4.docx
@@ -33,7 +33,13 @@
         <w:t>an</w:t>
       </w:r>
       <w:r>
-        <w:t xml:space="preserve"> las pruebas realizadas para encontrar los mejores clasificadores que permitan predecir el tama</w:t>
+        <w:t xml:space="preserve"> las pruebas realizad</w:t>
+      </w:r>
+      <w:r>
+        <w:t xml:space="preserve"> </w:t>
+      </w:r>
+      <w:r>
+        <w:t>as para encontrar los mejores clasificadores que permitan predecir el tama</w:t>
       </w:r>
       <w:r>
         <w:t>ño que tendrá la ola al momento de romper</w:t>
@@ -55,7 +61,7 @@
         <w:rPr>
           <w:b/>
         </w:rPr>
-        <w:t>Framework de pruebas</w:t>
+        <w:t>Consideraciones generales</w:t>
       </w:r>
     </w:p>
     <w:p>
@@ -63,22 +69,31 @@
         <w:tab/>
       </w:r>
       <w:r>
-        <w:t>Weka es una herramienta</w:t>
-      </w:r>
-      <w:r>
-        <w:t xml:space="preserve"> grá</w:t>
-      </w:r>
-      <w:r>
-        <w:t>fica y librería escrita en Java</w:t>
-      </w:r>
-      <w:r>
-        <w:t xml:space="preserve"> para realizar minería de datos, la misma provee soporte para realizar pre-procesamiento de los datos, algoritmos de clasificación, y visualización de los datos entre otras cosas. Las pruebas fueron realizadas utilizando esta herramienta. En la tabla 2 se muestran los diferentes algoritmos utilizados</w:t>
-      </w:r>
-      <w:r>
-        <w:t xml:space="preserve"> en las evaluaciones</w:t>
-      </w:r>
-      <w:r>
-        <w:t>.</w:t>
+        <w:t xml:space="preserve">Todas las pruebas fueron realizadas  utilizando el soporte de la herramienta </w:t>
+      </w:r>
+      <w:r>
+        <w:rPr>
+          <w:b/>
+        </w:rPr>
+        <w:t>Weka</w:t>
+      </w:r>
+      <w:r>
+        <w:t>. La misma</w:t>
+      </w:r>
+      <w:r>
+        <w:t xml:space="preserve"> es una herramienta gráfica y librería escrita en Java para realizar minería de datos, </w:t>
+      </w:r>
+      <w:r>
+        <w:t>proveyendo</w:t>
+      </w:r>
+      <w:r>
+        <w:t xml:space="preserve"> soporte para pre-procesamiento de los datos, algoritmos de clasificación, y visualización de los datos entre otras cosas.</w:t>
+      </w:r>
+    </w:p>
+    <w:p>
+      <w:r>
+        <w:tab/>
+        <w:t xml:space="preserve"> Durante las pruebas se utilizaron diversos algoritmos con el objetivo de evaluar su desempeño en el problema en cuestión, los mismos son listados en la tabla 2. </w:t>
       </w:r>
     </w:p>
     <w:tbl>
@@ -99,10 +114,7 @@
           </w:tcPr>
           <w:p>
             <w:r>
-              <w:t>Algoritmo</w:t>
-            </w:r>
-            <w:r>
-              <w:t xml:space="preserve"> de Regresión</w:t>
+              <w:t>Algoritmo de Regresión</w:t>
             </w:r>
           </w:p>
         </w:tc>
@@ -124,13 +136,7 @@
           </w:tcPr>
           <w:p>
             <w:r>
-              <w:t>Regresi</w:t>
-            </w:r>
-            <w:r>
-              <w:t>ó</w:t>
-            </w:r>
-            <w:r>
-              <w:t>n Lineal</w:t>
+              <w:t>Regresión Lineal</w:t>
             </w:r>
           </w:p>
         </w:tc>
@@ -218,6 +224,2068 @@
         </w:tc>
       </w:tr>
     </w:tbl>
+    <w:p/>
+    <w:p>
+      <w:r>
+        <w:tab/>
+      </w:r>
+      <w:r>
+        <w:t xml:space="preserve">Una vez entrenado un clasificador es necesario evaluar su desempeño. Para este fin se utilizan instancias de prueba cuya clase se conoce, el clasificador realiza la predicción de la clase y luego se compara el valor predicho y el valor real. Este proceso es repetido para un conjunto de instancias significante y luego diversos indicadores estadísticos son extraídos. </w:t>
+      </w:r>
+    </w:p>
+    <w:p>
+      <w:pPr>
+        <w:rPr>
+          <w:i/>
+        </w:rPr>
+      </w:pPr>
+      <w:r>
+        <w:tab/>
+        <w:t xml:space="preserve">En este trabajo se utilizó la técnica de validación cruzada de 10 conjuntos (ver capítulo 2), </w:t>
+      </w:r>
+      <w:r>
+        <w:t xml:space="preserve">y </w:t>
+      </w:r>
+      <w:r>
+        <w:t xml:space="preserve">se </w:t>
+      </w:r>
+      <w:r>
+        <w:t>utilizaron</w:t>
+      </w:r>
+      <w:r>
+        <w:t xml:space="preserve"> dos indicadores para medir el desempeño de los clasificadores: la </w:t>
+      </w:r>
+      <w:r>
+        <w:rPr>
+          <w:i/>
+        </w:rPr>
+        <w:t>correlación</w:t>
+      </w:r>
+      <w:r>
+        <w:t xml:space="preserve"> y el </w:t>
+      </w:r>
+      <w:r>
+        <w:rPr>
+          <w:i/>
+        </w:rPr>
+        <w:t>error absoluto promedio.</w:t>
+      </w:r>
+    </w:p>
+    <w:p>
+      <w:r>
+        <w:tab/>
+        <w:t xml:space="preserve">La </w:t>
+      </w:r>
+      <w:r>
+        <w:rPr>
+          <w:i/>
+        </w:rPr>
+        <w:t>correlación</w:t>
+      </w:r>
+      <w:r>
+        <w:t xml:space="preserve"> indica cual es el grado de relación entre el valor predicho y el valor verdadero. El valor de correlación se encuentra en el intervalo [-1,1], siendo los extremos indicadores de buen comportamiento del clasificador, no siendo así los valores cercanos a 0.</w:t>
+      </w:r>
+    </w:p>
+    <w:p>
+      <w:r>
+        <w:tab/>
+        <w:t xml:space="preserve">El </w:t>
+      </w:r>
+      <w:r>
+        <w:rPr>
+          <w:i/>
+        </w:rPr>
+        <w:t>error absoluto promedio</w:t>
+      </w:r>
+      <w:r>
+        <w:t>, indica el promedio entre la diferencia del valor predicho y el valor verdadero en cada instancia de prueba. Mientras menor se este indicador mejor clasificador tendremos.</w:t>
+      </w:r>
+    </w:p>
+    <w:p>
+      <w:pPr>
+        <w:rPr>
+          <w:b/>
+        </w:rPr>
+      </w:pPr>
+      <w:r>
+        <w:rPr>
+          <w:b/>
+        </w:rPr>
+        <w:t>C</w:t>
+      </w:r>
+      <w:r>
+        <w:rPr>
+          <w:b/>
+        </w:rPr>
+        <w:t xml:space="preserve">onjuntos de </w:t>
+      </w:r>
+      <w:r>
+        <w:rPr>
+          <w:b/>
+        </w:rPr>
+        <w:t>entrenamiento</w:t>
+      </w:r>
+    </w:p>
+    <w:p>
+      <w:r>
+        <w:tab/>
+      </w:r>
+      <w:r>
+        <w:t>Como se mencionó</w:t>
+      </w:r>
+      <w:r>
+        <w:t xml:space="preserve"> en el capí</w:t>
+      </w:r>
+      <w:r>
+        <w:t>tulo 3,</w:t>
+      </w:r>
+      <w:r>
+        <w:t xml:space="preserve"> los atributos que forman las instancias de entrenamiento son de vital importancia para el rendimiento del clasificador obtenido</w:t>
+      </w:r>
+      <w:r>
+        <w:t>.</w:t>
+      </w:r>
+    </w:p>
+    <w:p>
+      <w:r>
+        <w:lastRenderedPageBreak/>
+        <w:tab/>
+        <w:t xml:space="preserve"> Para determinar los atributos que generaban los mejores resultados, se experimentó generando conjuntos de entrenamiento a partir de los modelos de instancias descriptos en el </w:t>
+      </w:r>
+      <w:proofErr w:type="spellStart"/>
+      <w:r>
+        <w:t>capitulo</w:t>
+      </w:r>
+      <w:proofErr w:type="spellEnd"/>
+      <w:r>
+        <w:t xml:space="preserve"> 3. Estos conjuntos fueron utilizados como entrada a un algoritmo de aprendizaje de máquina y los clasificadores resultantes fueron comparados.</w:t>
+      </w:r>
+    </w:p>
+    <w:p>
+      <w:r>
+        <w:t>En la tabla a</w:t>
+      </w:r>
+      <w:r>
+        <w:t xml:space="preserve"> continuación se </w:t>
+      </w:r>
+      <w:r>
+        <w:t>detalla</w:t>
+      </w:r>
+      <w:r>
+        <w:t xml:space="preserve"> </w:t>
+      </w:r>
+      <w:r>
+        <w:t xml:space="preserve">el desempeño de los clasificadores </w:t>
+      </w:r>
+      <w:r>
+        <w:t xml:space="preserve">obtenidos </w:t>
+      </w:r>
+      <w:r>
+        <w:t>a partir de los diferentes modelos de instancias.</w:t>
+      </w:r>
+      <w:r>
+        <w:t xml:space="preserve"> </w:t>
+      </w:r>
+    </w:p>
+    <w:tbl>
+      <w:tblPr>
+        <w:tblStyle w:val="TableGrid"/>
+        <w:tblW w:w="0" w:type="auto"/>
+        <w:tblLook w:val="04A0"/>
+      </w:tblPr>
+      <w:tblGrid>
+        <w:gridCol w:w="1277"/>
+        <w:gridCol w:w="1281"/>
+        <w:gridCol w:w="1277"/>
+        <w:gridCol w:w="1279"/>
+        <w:gridCol w:w="1274"/>
+        <w:gridCol w:w="1282"/>
+        <w:gridCol w:w="1384"/>
+      </w:tblGrid>
+      <w:tr>
+        <w:tc>
+          <w:tcPr>
+            <w:tcW w:w="1282" w:type="dxa"/>
+          </w:tcPr>
+          <w:p>
+            <w:r>
+              <w:t>Playa</w:t>
+            </w:r>
+          </w:p>
+        </w:tc>
+        <w:tc>
+          <w:tcPr>
+            <w:tcW w:w="1282" w:type="dxa"/>
+          </w:tcPr>
+          <w:p>
+            <w:r>
+              <w:t>#Instancias</w:t>
+            </w:r>
+          </w:p>
+        </w:tc>
+        <w:tc>
+          <w:tcPr>
+            <w:tcW w:w="1282" w:type="dxa"/>
+          </w:tcPr>
+          <w:p>
+            <w:r>
+              <w:t>Modelo</w:t>
+            </w:r>
+          </w:p>
+        </w:tc>
+        <w:tc>
+          <w:tcPr>
+            <w:tcW w:w="1283" w:type="dxa"/>
+          </w:tcPr>
+          <w:p>
+            <w:proofErr w:type="spellStart"/>
+            <w:r>
+              <w:t>Corr</w:t>
+            </w:r>
+            <w:proofErr w:type="spellEnd"/>
+            <w:r>
+              <w:t>(</w:t>
+            </w:r>
+            <w:proofErr w:type="spellStart"/>
+            <w:r>
+              <w:t>Lin</w:t>
+            </w:r>
+            <w:proofErr w:type="spellEnd"/>
+            <w:r>
+              <w:t>)</w:t>
+            </w:r>
+          </w:p>
+        </w:tc>
+        <w:tc>
+          <w:tcPr>
+            <w:tcW w:w="1283" w:type="dxa"/>
+          </w:tcPr>
+          <w:p>
+            <w:proofErr w:type="spellStart"/>
+            <w:r>
+              <w:t>Mae</w:t>
+            </w:r>
+            <w:proofErr w:type="spellEnd"/>
+          </w:p>
+        </w:tc>
+        <w:tc>
+          <w:tcPr>
+            <w:tcW w:w="1283" w:type="dxa"/>
+          </w:tcPr>
+          <w:p>
+            <w:proofErr w:type="spellStart"/>
+            <w:r>
+              <w:t>Corr</w:t>
+            </w:r>
+            <w:proofErr w:type="spellEnd"/>
+            <w:r>
+              <w:t>(</w:t>
+            </w:r>
+            <w:proofErr w:type="spellStart"/>
+            <w:r>
+              <w:t>Nolin</w:t>
+            </w:r>
+            <w:proofErr w:type="spellEnd"/>
+            <w:r>
+              <w:t>)</w:t>
+            </w:r>
+          </w:p>
+        </w:tc>
+        <w:tc>
+          <w:tcPr>
+            <w:tcW w:w="1283" w:type="dxa"/>
+          </w:tcPr>
+          <w:p>
+            <w:proofErr w:type="spellStart"/>
+            <w:r>
+              <w:t>Mae</w:t>
+            </w:r>
+            <w:proofErr w:type="spellEnd"/>
+          </w:p>
+        </w:tc>
+      </w:tr>
+      <w:tr>
+        <w:tc>
+          <w:tcPr>
+            <w:tcW w:w="1282" w:type="dxa"/>
+          </w:tcPr>
+          <w:p>
+            <w:proofErr w:type="spellStart"/>
+            <w:r>
+              <w:t>Nshore</w:t>
+            </w:r>
+            <w:proofErr w:type="spellEnd"/>
+          </w:p>
+        </w:tc>
+        <w:tc>
+          <w:tcPr>
+            <w:tcW w:w="1282" w:type="dxa"/>
+          </w:tcPr>
+          <w:p>
+            <w:r>
+              <w:t>600</w:t>
+            </w:r>
+          </w:p>
+        </w:tc>
+        <w:tc>
+          <w:tcPr>
+            <w:tcW w:w="1282" w:type="dxa"/>
+          </w:tcPr>
+          <w:p>
+            <w:r>
+              <w:t>1</w:t>
+            </w:r>
+          </w:p>
+        </w:tc>
+        <w:tc>
+          <w:tcPr>
+            <w:tcW w:w="1283" w:type="dxa"/>
+          </w:tcPr>
+          <w:p/>
+        </w:tc>
+        <w:tc>
+          <w:tcPr>
+            <w:tcW w:w="1283" w:type="dxa"/>
+          </w:tcPr>
+          <w:p/>
+        </w:tc>
+        <w:tc>
+          <w:tcPr>
+            <w:tcW w:w="1283" w:type="dxa"/>
+          </w:tcPr>
+          <w:p>
+            <w:r>
+              <w:t>0.886</w:t>
+            </w:r>
+          </w:p>
+        </w:tc>
+        <w:tc>
+          <w:tcPr>
+            <w:tcW w:w="1283" w:type="dxa"/>
+          </w:tcPr>
+          <w:p>
+            <w:pPr>
+              <w:rPr>
+                <w:rFonts w:ascii="Arial" w:hAnsi="Arial" w:cs="Arial"/>
+                <w:sz w:val="20"/>
+                <w:szCs w:val="20"/>
+              </w:rPr>
+            </w:pPr>
+            <w:r>
+              <w:rPr>
+                <w:rFonts w:ascii="Arial" w:hAnsi="Arial" w:cs="Arial"/>
+                <w:sz w:val="20"/>
+                <w:szCs w:val="20"/>
+              </w:rPr>
+              <w:t>0.8529976</w:t>
+            </w:r>
+          </w:p>
+          <w:p/>
+        </w:tc>
+      </w:tr>
+      <w:tr>
+        <w:tc>
+          <w:tcPr>
+            <w:tcW w:w="1282" w:type="dxa"/>
+          </w:tcPr>
+          <w:p>
+            <w:proofErr w:type="spellStart"/>
+            <w:r>
+              <w:t>Nshore</w:t>
+            </w:r>
+            <w:proofErr w:type="spellEnd"/>
+          </w:p>
+        </w:tc>
+        <w:tc>
+          <w:tcPr>
+            <w:tcW w:w="1282" w:type="dxa"/>
+          </w:tcPr>
+          <w:p>
+            <w:r>
+              <w:t>600</w:t>
+            </w:r>
+          </w:p>
+        </w:tc>
+        <w:tc>
+          <w:tcPr>
+            <w:tcW w:w="1282" w:type="dxa"/>
+          </w:tcPr>
+          <w:p>
+            <w:r>
+              <w:t>2</w:t>
+            </w:r>
+          </w:p>
+        </w:tc>
+        <w:tc>
+          <w:tcPr>
+            <w:tcW w:w="1283" w:type="dxa"/>
+          </w:tcPr>
+          <w:p/>
+        </w:tc>
+        <w:tc>
+          <w:tcPr>
+            <w:tcW w:w="1283" w:type="dxa"/>
+          </w:tcPr>
+          <w:p/>
+        </w:tc>
+        <w:tc>
+          <w:tcPr>
+            <w:tcW w:w="1283" w:type="dxa"/>
+          </w:tcPr>
+          <w:p>
+            <w:r>
+              <w:t>0.88</w:t>
+            </w:r>
+          </w:p>
+        </w:tc>
+        <w:tc>
+          <w:tcPr>
+            <w:tcW w:w="1283" w:type="dxa"/>
+          </w:tcPr>
+          <w:p>
+            <w:pPr>
+              <w:rPr>
+                <w:rFonts w:ascii="Arial" w:hAnsi="Arial" w:cs="Arial"/>
+                <w:sz w:val="20"/>
+                <w:szCs w:val="20"/>
+              </w:rPr>
+            </w:pPr>
+            <w:r>
+              <w:rPr>
+                <w:rFonts w:ascii="Arial" w:hAnsi="Arial" w:cs="Arial"/>
+                <w:sz w:val="20"/>
+                <w:szCs w:val="20"/>
+              </w:rPr>
+              <w:t>0.881307052</w:t>
+            </w:r>
+          </w:p>
+          <w:p/>
+        </w:tc>
+      </w:tr>
+      <w:tr>
+        <w:tc>
+          <w:tcPr>
+            <w:tcW w:w="1282" w:type="dxa"/>
+          </w:tcPr>
+          <w:p>
+            <w:proofErr w:type="spellStart"/>
+            <w:r>
+              <w:t>Nshore</w:t>
+            </w:r>
+            <w:proofErr w:type="spellEnd"/>
+          </w:p>
+        </w:tc>
+        <w:tc>
+          <w:tcPr>
+            <w:tcW w:w="1282" w:type="dxa"/>
+          </w:tcPr>
+          <w:p>
+            <w:r>
+              <w:t>600</w:t>
+            </w:r>
+          </w:p>
+        </w:tc>
+        <w:tc>
+          <w:tcPr>
+            <w:tcW w:w="1282" w:type="dxa"/>
+          </w:tcPr>
+          <w:p>
+            <w:r>
+              <w:t>3(N=2)</w:t>
+            </w:r>
+          </w:p>
+        </w:tc>
+        <w:tc>
+          <w:tcPr>
+            <w:tcW w:w="1283" w:type="dxa"/>
+          </w:tcPr>
+          <w:p/>
+        </w:tc>
+        <w:tc>
+          <w:tcPr>
+            <w:tcW w:w="1283" w:type="dxa"/>
+          </w:tcPr>
+          <w:p/>
+        </w:tc>
+        <w:tc>
+          <w:tcPr>
+            <w:tcW w:w="1283" w:type="dxa"/>
+          </w:tcPr>
+          <w:p>
+            <w:r>
+              <w:t>0.892</w:t>
+            </w:r>
+          </w:p>
+        </w:tc>
+        <w:tc>
+          <w:tcPr>
+            <w:tcW w:w="1283" w:type="dxa"/>
+          </w:tcPr>
+          <w:p>
+            <w:pPr>
+              <w:rPr>
+                <w:rFonts w:ascii="Arial" w:hAnsi="Arial" w:cs="Arial"/>
+                <w:sz w:val="20"/>
+                <w:szCs w:val="20"/>
+              </w:rPr>
+            </w:pPr>
+            <w:r>
+              <w:rPr>
+                <w:rFonts w:ascii="Arial" w:hAnsi="Arial" w:cs="Arial"/>
+                <w:sz w:val="20"/>
+                <w:szCs w:val="20"/>
+              </w:rPr>
+              <w:t>0.822519007</w:t>
+            </w:r>
+          </w:p>
+          <w:p/>
+        </w:tc>
+      </w:tr>
+      <w:tr>
+        <w:tc>
+          <w:tcPr>
+            <w:tcW w:w="1282" w:type="dxa"/>
+          </w:tcPr>
+          <w:p>
+            <w:proofErr w:type="spellStart"/>
+            <w:r>
+              <w:t>Nshore</w:t>
+            </w:r>
+            <w:proofErr w:type="spellEnd"/>
+          </w:p>
+        </w:tc>
+        <w:tc>
+          <w:tcPr>
+            <w:tcW w:w="1282" w:type="dxa"/>
+          </w:tcPr>
+          <w:p>
+            <w:r>
+              <w:t>600</w:t>
+            </w:r>
+          </w:p>
+        </w:tc>
+        <w:tc>
+          <w:tcPr>
+            <w:tcW w:w="1282" w:type="dxa"/>
+          </w:tcPr>
+          <w:p>
+            <w:r>
+              <w:t>3(N=3)</w:t>
+            </w:r>
+          </w:p>
+        </w:tc>
+        <w:tc>
+          <w:tcPr>
+            <w:tcW w:w="1283" w:type="dxa"/>
+          </w:tcPr>
+          <w:p/>
+        </w:tc>
+        <w:tc>
+          <w:tcPr>
+            <w:tcW w:w="1283" w:type="dxa"/>
+          </w:tcPr>
+          <w:p/>
+        </w:tc>
+        <w:tc>
+          <w:tcPr>
+            <w:tcW w:w="1283" w:type="dxa"/>
+          </w:tcPr>
+          <w:p>
+            <w:r>
+              <w:t>0.887</w:t>
+            </w:r>
+          </w:p>
+        </w:tc>
+        <w:tc>
+          <w:tcPr>
+            <w:tcW w:w="1283" w:type="dxa"/>
+          </w:tcPr>
+          <w:p>
+            <w:pPr>
+              <w:rPr>
+                <w:rFonts w:ascii="Arial" w:hAnsi="Arial" w:cs="Arial"/>
+                <w:sz w:val="20"/>
+                <w:szCs w:val="20"/>
+              </w:rPr>
+            </w:pPr>
+            <w:r>
+              <w:rPr>
+                <w:rFonts w:ascii="Arial" w:hAnsi="Arial" w:cs="Arial"/>
+                <w:sz w:val="20"/>
+                <w:szCs w:val="20"/>
+              </w:rPr>
+              <w:t>0.876755772</w:t>
+            </w:r>
+          </w:p>
+          <w:p/>
+        </w:tc>
+      </w:tr>
+      <w:tr>
+        <w:tc>
+          <w:tcPr>
+            <w:tcW w:w="1282" w:type="dxa"/>
+          </w:tcPr>
+          <w:p>
+            <w:proofErr w:type="spellStart"/>
+            <w:r>
+              <w:t>Nshore</w:t>
+            </w:r>
+            <w:proofErr w:type="spellEnd"/>
+          </w:p>
+        </w:tc>
+        <w:tc>
+          <w:tcPr>
+            <w:tcW w:w="1282" w:type="dxa"/>
+          </w:tcPr>
+          <w:p>
+            <w:r>
+              <w:t>600</w:t>
+            </w:r>
+          </w:p>
+        </w:tc>
+        <w:tc>
+          <w:tcPr>
+            <w:tcW w:w="1282" w:type="dxa"/>
+          </w:tcPr>
+          <w:p>
+            <w:r>
+              <w:t>3(N=4)</w:t>
+            </w:r>
+          </w:p>
+        </w:tc>
+        <w:tc>
+          <w:tcPr>
+            <w:tcW w:w="1283" w:type="dxa"/>
+          </w:tcPr>
+          <w:p/>
+        </w:tc>
+        <w:tc>
+          <w:tcPr>
+            <w:tcW w:w="1283" w:type="dxa"/>
+          </w:tcPr>
+          <w:p/>
+        </w:tc>
+        <w:tc>
+          <w:tcPr>
+            <w:tcW w:w="1283" w:type="dxa"/>
+          </w:tcPr>
+          <w:p>
+            <w:r>
+              <w:t>0.872</w:t>
+            </w:r>
+          </w:p>
+        </w:tc>
+        <w:tc>
+          <w:tcPr>
+            <w:tcW w:w="1283" w:type="dxa"/>
+          </w:tcPr>
+          <w:p>
+            <w:pPr>
+              <w:rPr>
+                <w:rFonts w:ascii="Arial" w:hAnsi="Arial" w:cs="Arial"/>
+                <w:sz w:val="20"/>
+                <w:szCs w:val="20"/>
+              </w:rPr>
+            </w:pPr>
+            <w:r>
+              <w:rPr>
+                <w:rFonts w:ascii="Arial" w:hAnsi="Arial" w:cs="Arial"/>
+                <w:sz w:val="20"/>
+                <w:szCs w:val="20"/>
+              </w:rPr>
+              <w:t>0.881098463</w:t>
+            </w:r>
+          </w:p>
+          <w:p/>
+        </w:tc>
+      </w:tr>
+      <w:tr>
+        <w:tc>
+          <w:tcPr>
+            <w:tcW w:w="1282" w:type="dxa"/>
+          </w:tcPr>
+          <w:p>
+            <w:proofErr w:type="spellStart"/>
+            <w:r>
+              <w:t>Wshore</w:t>
+            </w:r>
+            <w:proofErr w:type="spellEnd"/>
+          </w:p>
+        </w:tc>
+        <w:tc>
+          <w:tcPr>
+            <w:tcW w:w="1282" w:type="dxa"/>
+          </w:tcPr>
+          <w:p>
+            <w:r>
+              <w:t>600</w:t>
+            </w:r>
+          </w:p>
+        </w:tc>
+        <w:tc>
+          <w:tcPr>
+            <w:tcW w:w="1282" w:type="dxa"/>
+          </w:tcPr>
+          <w:p>
+            <w:r>
+              <w:t>1</w:t>
+            </w:r>
+          </w:p>
+        </w:tc>
+        <w:tc>
+          <w:tcPr>
+            <w:tcW w:w="1283" w:type="dxa"/>
+          </w:tcPr>
+          <w:p/>
+        </w:tc>
+        <w:tc>
+          <w:tcPr>
+            <w:tcW w:w="1283" w:type="dxa"/>
+          </w:tcPr>
+          <w:p/>
+        </w:tc>
+        <w:tc>
+          <w:tcPr>
+            <w:tcW w:w="1283" w:type="dxa"/>
+          </w:tcPr>
+          <w:p/>
+        </w:tc>
+        <w:tc>
+          <w:tcPr>
+            <w:tcW w:w="1283" w:type="dxa"/>
+          </w:tcPr>
+          <w:p/>
+        </w:tc>
+      </w:tr>
+      <w:tr>
+        <w:tc>
+          <w:tcPr>
+            <w:tcW w:w="1282" w:type="dxa"/>
+          </w:tcPr>
+          <w:p>
+            <w:proofErr w:type="spellStart"/>
+            <w:r>
+              <w:t>Wshore</w:t>
+            </w:r>
+            <w:proofErr w:type="spellEnd"/>
+          </w:p>
+        </w:tc>
+        <w:tc>
+          <w:tcPr>
+            <w:tcW w:w="1282" w:type="dxa"/>
+          </w:tcPr>
+          <w:p>
+            <w:r>
+              <w:t>600</w:t>
+            </w:r>
+          </w:p>
+        </w:tc>
+        <w:tc>
+          <w:tcPr>
+            <w:tcW w:w="1282" w:type="dxa"/>
+          </w:tcPr>
+          <w:p>
+            <w:r>
+              <w:t>2</w:t>
+            </w:r>
+          </w:p>
+        </w:tc>
+        <w:tc>
+          <w:tcPr>
+            <w:tcW w:w="1283" w:type="dxa"/>
+          </w:tcPr>
+          <w:p/>
+        </w:tc>
+        <w:tc>
+          <w:tcPr>
+            <w:tcW w:w="1283" w:type="dxa"/>
+          </w:tcPr>
+          <w:p/>
+        </w:tc>
+        <w:tc>
+          <w:tcPr>
+            <w:tcW w:w="1283" w:type="dxa"/>
+          </w:tcPr>
+          <w:p/>
+        </w:tc>
+        <w:tc>
+          <w:tcPr>
+            <w:tcW w:w="1283" w:type="dxa"/>
+          </w:tcPr>
+          <w:p/>
+        </w:tc>
+      </w:tr>
+      <w:tr>
+        <w:tc>
+          <w:tcPr>
+            <w:tcW w:w="1282" w:type="dxa"/>
+          </w:tcPr>
+          <w:p>
+            <w:proofErr w:type="spellStart"/>
+            <w:r>
+              <w:t>Wshore</w:t>
+            </w:r>
+            <w:proofErr w:type="spellEnd"/>
+          </w:p>
+        </w:tc>
+        <w:tc>
+          <w:tcPr>
+            <w:tcW w:w="1282" w:type="dxa"/>
+          </w:tcPr>
+          <w:p>
+            <w:r>
+              <w:t>600</w:t>
+            </w:r>
+          </w:p>
+        </w:tc>
+        <w:tc>
+          <w:tcPr>
+            <w:tcW w:w="1282" w:type="dxa"/>
+          </w:tcPr>
+          <w:p>
+            <w:r>
+              <w:t>3(N=2)</w:t>
+            </w:r>
+          </w:p>
+        </w:tc>
+        <w:tc>
+          <w:tcPr>
+            <w:tcW w:w="1283" w:type="dxa"/>
+          </w:tcPr>
+          <w:p/>
+        </w:tc>
+        <w:tc>
+          <w:tcPr>
+            <w:tcW w:w="1283" w:type="dxa"/>
+          </w:tcPr>
+          <w:p/>
+        </w:tc>
+        <w:tc>
+          <w:tcPr>
+            <w:tcW w:w="1283" w:type="dxa"/>
+          </w:tcPr>
+          <w:p/>
+        </w:tc>
+        <w:tc>
+          <w:tcPr>
+            <w:tcW w:w="1283" w:type="dxa"/>
+          </w:tcPr>
+          <w:p/>
+        </w:tc>
+      </w:tr>
+      <w:tr>
+        <w:tc>
+          <w:tcPr>
+            <w:tcW w:w="1282" w:type="dxa"/>
+          </w:tcPr>
+          <w:p>
+            <w:proofErr w:type="spellStart"/>
+            <w:r>
+              <w:t>Wshore</w:t>
+            </w:r>
+            <w:proofErr w:type="spellEnd"/>
+          </w:p>
+        </w:tc>
+        <w:tc>
+          <w:tcPr>
+            <w:tcW w:w="1282" w:type="dxa"/>
+          </w:tcPr>
+          <w:p>
+            <w:r>
+              <w:t>600</w:t>
+            </w:r>
+          </w:p>
+        </w:tc>
+        <w:tc>
+          <w:tcPr>
+            <w:tcW w:w="1282" w:type="dxa"/>
+          </w:tcPr>
+          <w:p>
+            <w:r>
+              <w:t>3(N=3)</w:t>
+            </w:r>
+          </w:p>
+        </w:tc>
+        <w:tc>
+          <w:tcPr>
+            <w:tcW w:w="1283" w:type="dxa"/>
+          </w:tcPr>
+          <w:p/>
+        </w:tc>
+        <w:tc>
+          <w:tcPr>
+            <w:tcW w:w="1283" w:type="dxa"/>
+          </w:tcPr>
+          <w:p/>
+        </w:tc>
+        <w:tc>
+          <w:tcPr>
+            <w:tcW w:w="1283" w:type="dxa"/>
+          </w:tcPr>
+          <w:p/>
+        </w:tc>
+        <w:tc>
+          <w:tcPr>
+            <w:tcW w:w="1283" w:type="dxa"/>
+          </w:tcPr>
+          <w:p/>
+        </w:tc>
+      </w:tr>
+      <w:tr>
+        <w:tc>
+          <w:tcPr>
+            <w:tcW w:w="1282" w:type="dxa"/>
+          </w:tcPr>
+          <w:p>
+            <w:proofErr w:type="spellStart"/>
+            <w:r>
+              <w:t>Wshore</w:t>
+            </w:r>
+            <w:proofErr w:type="spellEnd"/>
+          </w:p>
+        </w:tc>
+        <w:tc>
+          <w:tcPr>
+            <w:tcW w:w="1282" w:type="dxa"/>
+          </w:tcPr>
+          <w:p>
+            <w:r>
+              <w:t>600</w:t>
+            </w:r>
+          </w:p>
+        </w:tc>
+        <w:tc>
+          <w:tcPr>
+            <w:tcW w:w="1282" w:type="dxa"/>
+          </w:tcPr>
+          <w:p>
+            <w:r>
+              <w:t>3(N=4)</w:t>
+            </w:r>
+          </w:p>
+        </w:tc>
+        <w:tc>
+          <w:tcPr>
+            <w:tcW w:w="1283" w:type="dxa"/>
+          </w:tcPr>
+          <w:p/>
+        </w:tc>
+        <w:tc>
+          <w:tcPr>
+            <w:tcW w:w="1283" w:type="dxa"/>
+          </w:tcPr>
+          <w:p/>
+        </w:tc>
+        <w:tc>
+          <w:tcPr>
+            <w:tcW w:w="1283" w:type="dxa"/>
+          </w:tcPr>
+          <w:p/>
+        </w:tc>
+        <w:tc>
+          <w:tcPr>
+            <w:tcW w:w="1283" w:type="dxa"/>
+          </w:tcPr>
+          <w:p/>
+        </w:tc>
+      </w:tr>
+      <w:tr>
+        <w:tc>
+          <w:tcPr>
+            <w:tcW w:w="1282" w:type="dxa"/>
+          </w:tcPr>
+          <w:p>
+            <w:r>
+              <w:t>DH</w:t>
+            </w:r>
+          </w:p>
+        </w:tc>
+        <w:tc>
+          <w:tcPr>
+            <w:tcW w:w="1282" w:type="dxa"/>
+          </w:tcPr>
+          <w:p>
+            <w:r>
+              <w:t>600</w:t>
+            </w:r>
+          </w:p>
+        </w:tc>
+        <w:tc>
+          <w:tcPr>
+            <w:tcW w:w="1282" w:type="dxa"/>
+          </w:tcPr>
+          <w:p>
+            <w:r>
+              <w:t>1</w:t>
+            </w:r>
+          </w:p>
+        </w:tc>
+        <w:tc>
+          <w:tcPr>
+            <w:tcW w:w="1283" w:type="dxa"/>
+          </w:tcPr>
+          <w:p/>
+        </w:tc>
+        <w:tc>
+          <w:tcPr>
+            <w:tcW w:w="1283" w:type="dxa"/>
+          </w:tcPr>
+          <w:p/>
+        </w:tc>
+        <w:tc>
+          <w:tcPr>
+            <w:tcW w:w="1283" w:type="dxa"/>
+          </w:tcPr>
+          <w:p/>
+        </w:tc>
+        <w:tc>
+          <w:tcPr>
+            <w:tcW w:w="1283" w:type="dxa"/>
+          </w:tcPr>
+          <w:p/>
+        </w:tc>
+      </w:tr>
+      <w:tr>
+        <w:tc>
+          <w:tcPr>
+            <w:tcW w:w="1282" w:type="dxa"/>
+          </w:tcPr>
+          <w:p>
+            <w:r>
+              <w:t>DH</w:t>
+            </w:r>
+          </w:p>
+        </w:tc>
+        <w:tc>
+          <w:tcPr>
+            <w:tcW w:w="1282" w:type="dxa"/>
+          </w:tcPr>
+          <w:p>
+            <w:r>
+              <w:t>600</w:t>
+            </w:r>
+          </w:p>
+        </w:tc>
+        <w:tc>
+          <w:tcPr>
+            <w:tcW w:w="1282" w:type="dxa"/>
+          </w:tcPr>
+          <w:p>
+            <w:r>
+              <w:t>2</w:t>
+            </w:r>
+          </w:p>
+        </w:tc>
+        <w:tc>
+          <w:tcPr>
+            <w:tcW w:w="1283" w:type="dxa"/>
+          </w:tcPr>
+          <w:p/>
+        </w:tc>
+        <w:tc>
+          <w:tcPr>
+            <w:tcW w:w="1283" w:type="dxa"/>
+          </w:tcPr>
+          <w:p/>
+        </w:tc>
+        <w:tc>
+          <w:tcPr>
+            <w:tcW w:w="1283" w:type="dxa"/>
+          </w:tcPr>
+          <w:p/>
+        </w:tc>
+        <w:tc>
+          <w:tcPr>
+            <w:tcW w:w="1283" w:type="dxa"/>
+          </w:tcPr>
+          <w:p/>
+        </w:tc>
+      </w:tr>
+      <w:tr>
+        <w:tc>
+          <w:tcPr>
+            <w:tcW w:w="1282" w:type="dxa"/>
+          </w:tcPr>
+          <w:p>
+            <w:r>
+              <w:t>DH</w:t>
+            </w:r>
+          </w:p>
+        </w:tc>
+        <w:tc>
+          <w:tcPr>
+            <w:tcW w:w="1282" w:type="dxa"/>
+          </w:tcPr>
+          <w:p>
+            <w:r>
+              <w:t>600</w:t>
+            </w:r>
+          </w:p>
+        </w:tc>
+        <w:tc>
+          <w:tcPr>
+            <w:tcW w:w="1282" w:type="dxa"/>
+          </w:tcPr>
+          <w:p>
+            <w:r>
+              <w:t>3(N=2)</w:t>
+            </w:r>
+          </w:p>
+        </w:tc>
+        <w:tc>
+          <w:tcPr>
+            <w:tcW w:w="1283" w:type="dxa"/>
+          </w:tcPr>
+          <w:p/>
+        </w:tc>
+        <w:tc>
+          <w:tcPr>
+            <w:tcW w:w="1283" w:type="dxa"/>
+          </w:tcPr>
+          <w:p/>
+        </w:tc>
+        <w:tc>
+          <w:tcPr>
+            <w:tcW w:w="1283" w:type="dxa"/>
+          </w:tcPr>
+          <w:p/>
+        </w:tc>
+        <w:tc>
+          <w:tcPr>
+            <w:tcW w:w="1283" w:type="dxa"/>
+          </w:tcPr>
+          <w:p/>
+        </w:tc>
+      </w:tr>
+      <w:tr>
+        <w:tc>
+          <w:tcPr>
+            <w:tcW w:w="1282" w:type="dxa"/>
+          </w:tcPr>
+          <w:p>
+            <w:r>
+              <w:t>DH</w:t>
+            </w:r>
+          </w:p>
+        </w:tc>
+        <w:tc>
+          <w:tcPr>
+            <w:tcW w:w="1282" w:type="dxa"/>
+          </w:tcPr>
+          <w:p>
+            <w:r>
+              <w:t>600</w:t>
+            </w:r>
+          </w:p>
+        </w:tc>
+        <w:tc>
+          <w:tcPr>
+            <w:tcW w:w="1282" w:type="dxa"/>
+          </w:tcPr>
+          <w:p>
+            <w:r>
+              <w:t>3(N=3)</w:t>
+            </w:r>
+          </w:p>
+        </w:tc>
+        <w:tc>
+          <w:tcPr>
+            <w:tcW w:w="1283" w:type="dxa"/>
+          </w:tcPr>
+          <w:p/>
+        </w:tc>
+        <w:tc>
+          <w:tcPr>
+            <w:tcW w:w="1283" w:type="dxa"/>
+          </w:tcPr>
+          <w:p/>
+        </w:tc>
+        <w:tc>
+          <w:tcPr>
+            <w:tcW w:w="1283" w:type="dxa"/>
+          </w:tcPr>
+          <w:p/>
+        </w:tc>
+        <w:tc>
+          <w:tcPr>
+            <w:tcW w:w="1283" w:type="dxa"/>
+          </w:tcPr>
+          <w:p/>
+        </w:tc>
+      </w:tr>
+      <w:tr>
+        <w:tc>
+          <w:tcPr>
+            <w:tcW w:w="1282" w:type="dxa"/>
+          </w:tcPr>
+          <w:p>
+            <w:r>
+              <w:t>DH</w:t>
+            </w:r>
+          </w:p>
+        </w:tc>
+        <w:tc>
+          <w:tcPr>
+            <w:tcW w:w="1282" w:type="dxa"/>
+          </w:tcPr>
+          <w:p>
+            <w:r>
+              <w:t>600</w:t>
+            </w:r>
+          </w:p>
+        </w:tc>
+        <w:tc>
+          <w:tcPr>
+            <w:tcW w:w="1282" w:type="dxa"/>
+          </w:tcPr>
+          <w:p>
+            <w:r>
+              <w:t>3(N=4)</w:t>
+            </w:r>
+          </w:p>
+        </w:tc>
+        <w:tc>
+          <w:tcPr>
+            <w:tcW w:w="1283" w:type="dxa"/>
+          </w:tcPr>
+          <w:p/>
+        </w:tc>
+        <w:tc>
+          <w:tcPr>
+            <w:tcW w:w="1283" w:type="dxa"/>
+          </w:tcPr>
+          <w:p/>
+        </w:tc>
+        <w:tc>
+          <w:tcPr>
+            <w:tcW w:w="1283" w:type="dxa"/>
+          </w:tcPr>
+          <w:p/>
+        </w:tc>
+        <w:tc>
+          <w:tcPr>
+            <w:tcW w:w="1283" w:type="dxa"/>
+          </w:tcPr>
+          <w:p/>
+        </w:tc>
+      </w:tr>
+      <w:tr>
+        <w:tc>
+          <w:tcPr>
+            <w:tcW w:w="1282" w:type="dxa"/>
+          </w:tcPr>
+          <w:p>
+            <w:r>
+              <w:t>Almo</w:t>
+            </w:r>
+          </w:p>
+        </w:tc>
+        <w:tc>
+          <w:tcPr>
+            <w:tcW w:w="1282" w:type="dxa"/>
+          </w:tcPr>
+          <w:p>
+            <w:r>
+              <w:t>600</w:t>
+            </w:r>
+          </w:p>
+        </w:tc>
+        <w:tc>
+          <w:tcPr>
+            <w:tcW w:w="1282" w:type="dxa"/>
+          </w:tcPr>
+          <w:p>
+            <w:r>
+              <w:t>1</w:t>
+            </w:r>
+          </w:p>
+        </w:tc>
+        <w:tc>
+          <w:tcPr>
+            <w:tcW w:w="1283" w:type="dxa"/>
+          </w:tcPr>
+          <w:p/>
+        </w:tc>
+        <w:tc>
+          <w:tcPr>
+            <w:tcW w:w="1283" w:type="dxa"/>
+          </w:tcPr>
+          <w:p/>
+        </w:tc>
+        <w:tc>
+          <w:tcPr>
+            <w:tcW w:w="1283" w:type="dxa"/>
+          </w:tcPr>
+          <w:p/>
+        </w:tc>
+        <w:tc>
+          <w:tcPr>
+            <w:tcW w:w="1283" w:type="dxa"/>
+          </w:tcPr>
+          <w:p/>
+        </w:tc>
+      </w:tr>
+      <w:tr>
+        <w:tc>
+          <w:tcPr>
+            <w:tcW w:w="1282" w:type="dxa"/>
+          </w:tcPr>
+          <w:p>
+            <w:r>
+              <w:t>Almo</w:t>
+            </w:r>
+          </w:p>
+        </w:tc>
+        <w:tc>
+          <w:tcPr>
+            <w:tcW w:w="1282" w:type="dxa"/>
+          </w:tcPr>
+          <w:p>
+            <w:r>
+              <w:t>600</w:t>
+            </w:r>
+          </w:p>
+        </w:tc>
+        <w:tc>
+          <w:tcPr>
+            <w:tcW w:w="1282" w:type="dxa"/>
+          </w:tcPr>
+          <w:p>
+            <w:r>
+              <w:t>2</w:t>
+            </w:r>
+          </w:p>
+        </w:tc>
+        <w:tc>
+          <w:tcPr>
+            <w:tcW w:w="1283" w:type="dxa"/>
+          </w:tcPr>
+          <w:p/>
+        </w:tc>
+        <w:tc>
+          <w:tcPr>
+            <w:tcW w:w="1283" w:type="dxa"/>
+          </w:tcPr>
+          <w:p/>
+        </w:tc>
+        <w:tc>
+          <w:tcPr>
+            <w:tcW w:w="1283" w:type="dxa"/>
+          </w:tcPr>
+          <w:p/>
+        </w:tc>
+        <w:tc>
+          <w:tcPr>
+            <w:tcW w:w="1283" w:type="dxa"/>
+          </w:tcPr>
+          <w:p/>
+        </w:tc>
+      </w:tr>
+      <w:tr>
+        <w:tc>
+          <w:tcPr>
+            <w:tcW w:w="1282" w:type="dxa"/>
+          </w:tcPr>
+          <w:p>
+            <w:r>
+              <w:t>Almo</w:t>
+            </w:r>
+          </w:p>
+        </w:tc>
+        <w:tc>
+          <w:tcPr>
+            <w:tcW w:w="1282" w:type="dxa"/>
+          </w:tcPr>
+          <w:p>
+            <w:r>
+              <w:t>600</w:t>
+            </w:r>
+          </w:p>
+        </w:tc>
+        <w:tc>
+          <w:tcPr>
+            <w:tcW w:w="1282" w:type="dxa"/>
+          </w:tcPr>
+          <w:p>
+            <w:r>
+              <w:t>3(N=2)</w:t>
+            </w:r>
+          </w:p>
+        </w:tc>
+        <w:tc>
+          <w:tcPr>
+            <w:tcW w:w="1283" w:type="dxa"/>
+          </w:tcPr>
+          <w:p/>
+        </w:tc>
+        <w:tc>
+          <w:tcPr>
+            <w:tcW w:w="1283" w:type="dxa"/>
+          </w:tcPr>
+          <w:p/>
+        </w:tc>
+        <w:tc>
+          <w:tcPr>
+            <w:tcW w:w="1283" w:type="dxa"/>
+          </w:tcPr>
+          <w:p/>
+        </w:tc>
+        <w:tc>
+          <w:tcPr>
+            <w:tcW w:w="1283" w:type="dxa"/>
+          </w:tcPr>
+          <w:p/>
+        </w:tc>
+      </w:tr>
+      <w:tr>
+        <w:tc>
+          <w:tcPr>
+            <w:tcW w:w="1282" w:type="dxa"/>
+          </w:tcPr>
+          <w:p>
+            <w:r>
+              <w:t>Almo</w:t>
+            </w:r>
+          </w:p>
+        </w:tc>
+        <w:tc>
+          <w:tcPr>
+            <w:tcW w:w="1282" w:type="dxa"/>
+          </w:tcPr>
+          <w:p>
+            <w:r>
+              <w:t>600</w:t>
+            </w:r>
+          </w:p>
+        </w:tc>
+        <w:tc>
+          <w:tcPr>
+            <w:tcW w:w="1282" w:type="dxa"/>
+          </w:tcPr>
+          <w:p>
+            <w:r>
+              <w:t>3(N=3)</w:t>
+            </w:r>
+          </w:p>
+        </w:tc>
+        <w:tc>
+          <w:tcPr>
+            <w:tcW w:w="1283" w:type="dxa"/>
+          </w:tcPr>
+          <w:p/>
+        </w:tc>
+        <w:tc>
+          <w:tcPr>
+            <w:tcW w:w="1283" w:type="dxa"/>
+          </w:tcPr>
+          <w:p/>
+        </w:tc>
+        <w:tc>
+          <w:tcPr>
+            <w:tcW w:w="1283" w:type="dxa"/>
+          </w:tcPr>
+          <w:p/>
+        </w:tc>
+        <w:tc>
+          <w:tcPr>
+            <w:tcW w:w="1283" w:type="dxa"/>
+          </w:tcPr>
+          <w:p/>
+        </w:tc>
+      </w:tr>
+      <w:tr>
+        <w:tc>
+          <w:tcPr>
+            <w:tcW w:w="1282" w:type="dxa"/>
+          </w:tcPr>
+          <w:p>
+            <w:r>
+              <w:t>Almo</w:t>
+            </w:r>
+          </w:p>
+        </w:tc>
+        <w:tc>
+          <w:tcPr>
+            <w:tcW w:w="1282" w:type="dxa"/>
+          </w:tcPr>
+          <w:p>
+            <w:r>
+              <w:t>600</w:t>
+            </w:r>
+          </w:p>
+        </w:tc>
+        <w:tc>
+          <w:tcPr>
+            <w:tcW w:w="1282" w:type="dxa"/>
+          </w:tcPr>
+          <w:p>
+            <w:r>
+              <w:t>3(N=4)</w:t>
+            </w:r>
+          </w:p>
+        </w:tc>
+        <w:tc>
+          <w:tcPr>
+            <w:tcW w:w="1283" w:type="dxa"/>
+          </w:tcPr>
+          <w:p/>
+        </w:tc>
+        <w:tc>
+          <w:tcPr>
+            <w:tcW w:w="1283" w:type="dxa"/>
+          </w:tcPr>
+          <w:p/>
+        </w:tc>
+        <w:tc>
+          <w:tcPr>
+            <w:tcW w:w="1283" w:type="dxa"/>
+          </w:tcPr>
+          <w:p/>
+        </w:tc>
+        <w:tc>
+          <w:tcPr>
+            <w:tcW w:w="1283" w:type="dxa"/>
+          </w:tcPr>
+          <w:p/>
+        </w:tc>
+      </w:tr>
+      <w:tr>
+        <w:tc>
+          <w:tcPr>
+            <w:tcW w:w="1282" w:type="dxa"/>
+          </w:tcPr>
+          <w:p>
+            <w:proofErr w:type="spellStart"/>
+            <w:r>
+              <w:t>WWard</w:t>
+            </w:r>
+            <w:proofErr w:type="spellEnd"/>
+          </w:p>
+        </w:tc>
+        <w:tc>
+          <w:tcPr>
+            <w:tcW w:w="1282" w:type="dxa"/>
+          </w:tcPr>
+          <w:p>
+            <w:r>
+              <w:t>600</w:t>
+            </w:r>
+          </w:p>
+        </w:tc>
+        <w:tc>
+          <w:tcPr>
+            <w:tcW w:w="1282" w:type="dxa"/>
+          </w:tcPr>
+          <w:p>
+            <w:r>
+              <w:t>1</w:t>
+            </w:r>
+          </w:p>
+        </w:tc>
+        <w:tc>
+          <w:tcPr>
+            <w:tcW w:w="1283" w:type="dxa"/>
+          </w:tcPr>
+          <w:p/>
+        </w:tc>
+        <w:tc>
+          <w:tcPr>
+            <w:tcW w:w="1283" w:type="dxa"/>
+          </w:tcPr>
+          <w:p/>
+        </w:tc>
+        <w:tc>
+          <w:tcPr>
+            <w:tcW w:w="1283" w:type="dxa"/>
+          </w:tcPr>
+          <w:p/>
+        </w:tc>
+        <w:tc>
+          <w:tcPr>
+            <w:tcW w:w="1283" w:type="dxa"/>
+          </w:tcPr>
+          <w:p/>
+        </w:tc>
+      </w:tr>
+      <w:tr>
+        <w:tc>
+          <w:tcPr>
+            <w:tcW w:w="1282" w:type="dxa"/>
+          </w:tcPr>
+          <w:p>
+            <w:proofErr w:type="spellStart"/>
+            <w:r>
+              <w:t>WWard</w:t>
+            </w:r>
+            <w:proofErr w:type="spellEnd"/>
+          </w:p>
+        </w:tc>
+        <w:tc>
+          <w:tcPr>
+            <w:tcW w:w="1282" w:type="dxa"/>
+          </w:tcPr>
+          <w:p>
+            <w:r>
+              <w:t>600</w:t>
+            </w:r>
+          </w:p>
+        </w:tc>
+        <w:tc>
+          <w:tcPr>
+            <w:tcW w:w="1282" w:type="dxa"/>
+          </w:tcPr>
+          <w:p>
+            <w:r>
+              <w:t>2</w:t>
+            </w:r>
+          </w:p>
+        </w:tc>
+        <w:tc>
+          <w:tcPr>
+            <w:tcW w:w="1283" w:type="dxa"/>
+          </w:tcPr>
+          <w:p/>
+        </w:tc>
+        <w:tc>
+          <w:tcPr>
+            <w:tcW w:w="1283" w:type="dxa"/>
+          </w:tcPr>
+          <w:p/>
+        </w:tc>
+        <w:tc>
+          <w:tcPr>
+            <w:tcW w:w="1283" w:type="dxa"/>
+          </w:tcPr>
+          <w:p/>
+        </w:tc>
+        <w:tc>
+          <w:tcPr>
+            <w:tcW w:w="1283" w:type="dxa"/>
+          </w:tcPr>
+          <w:p/>
+        </w:tc>
+      </w:tr>
+      <w:tr>
+        <w:tc>
+          <w:tcPr>
+            <w:tcW w:w="1282" w:type="dxa"/>
+          </w:tcPr>
+          <w:p>
+            <w:proofErr w:type="spellStart"/>
+            <w:r>
+              <w:t>WWard</w:t>
+            </w:r>
+            <w:proofErr w:type="spellEnd"/>
+          </w:p>
+        </w:tc>
+        <w:tc>
+          <w:tcPr>
+            <w:tcW w:w="1282" w:type="dxa"/>
+          </w:tcPr>
+          <w:p>
+            <w:r>
+              <w:t>600</w:t>
+            </w:r>
+          </w:p>
+        </w:tc>
+        <w:tc>
+          <w:tcPr>
+            <w:tcW w:w="1282" w:type="dxa"/>
+          </w:tcPr>
+          <w:p>
+            <w:r>
+              <w:t>3(N=2)</w:t>
+            </w:r>
+          </w:p>
+        </w:tc>
+        <w:tc>
+          <w:tcPr>
+            <w:tcW w:w="1283" w:type="dxa"/>
+          </w:tcPr>
+          <w:p/>
+        </w:tc>
+        <w:tc>
+          <w:tcPr>
+            <w:tcW w:w="1283" w:type="dxa"/>
+          </w:tcPr>
+          <w:p/>
+        </w:tc>
+        <w:tc>
+          <w:tcPr>
+            <w:tcW w:w="1283" w:type="dxa"/>
+          </w:tcPr>
+          <w:p/>
+        </w:tc>
+        <w:tc>
+          <w:tcPr>
+            <w:tcW w:w="1283" w:type="dxa"/>
+          </w:tcPr>
+          <w:p/>
+        </w:tc>
+      </w:tr>
+      <w:tr>
+        <w:tc>
+          <w:tcPr>
+            <w:tcW w:w="1282" w:type="dxa"/>
+          </w:tcPr>
+          <w:p>
+            <w:proofErr w:type="spellStart"/>
+            <w:r>
+              <w:t>WWard</w:t>
+            </w:r>
+            <w:proofErr w:type="spellEnd"/>
+          </w:p>
+        </w:tc>
+        <w:tc>
+          <w:tcPr>
+            <w:tcW w:w="1282" w:type="dxa"/>
+          </w:tcPr>
+          <w:p>
+            <w:r>
+              <w:t>600</w:t>
+            </w:r>
+          </w:p>
+        </w:tc>
+        <w:tc>
+          <w:tcPr>
+            <w:tcW w:w="1282" w:type="dxa"/>
+          </w:tcPr>
+          <w:p>
+            <w:r>
+              <w:t>3(N=3)</w:t>
+            </w:r>
+          </w:p>
+        </w:tc>
+        <w:tc>
+          <w:tcPr>
+            <w:tcW w:w="1283" w:type="dxa"/>
+          </w:tcPr>
+          <w:p/>
+        </w:tc>
+        <w:tc>
+          <w:tcPr>
+            <w:tcW w:w="1283" w:type="dxa"/>
+          </w:tcPr>
+          <w:p/>
+        </w:tc>
+        <w:tc>
+          <w:tcPr>
+            <w:tcW w:w="1283" w:type="dxa"/>
+          </w:tcPr>
+          <w:p/>
+        </w:tc>
+        <w:tc>
+          <w:tcPr>
+            <w:tcW w:w="1283" w:type="dxa"/>
+          </w:tcPr>
+          <w:p/>
+        </w:tc>
+      </w:tr>
+      <w:tr>
+        <w:tc>
+          <w:tcPr>
+            <w:tcW w:w="1282" w:type="dxa"/>
+          </w:tcPr>
+          <w:p>
+            <w:proofErr w:type="spellStart"/>
+            <w:r>
+              <w:t>WWard</w:t>
+            </w:r>
+            <w:proofErr w:type="spellEnd"/>
+          </w:p>
+        </w:tc>
+        <w:tc>
+          <w:tcPr>
+            <w:tcW w:w="1282" w:type="dxa"/>
+          </w:tcPr>
+          <w:p>
+            <w:r>
+              <w:t>600</w:t>
+            </w:r>
+          </w:p>
+        </w:tc>
+        <w:tc>
+          <w:tcPr>
+            <w:tcW w:w="1282" w:type="dxa"/>
+          </w:tcPr>
+          <w:p>
+            <w:r>
+              <w:t>3(N=4)</w:t>
+            </w:r>
+          </w:p>
+        </w:tc>
+        <w:tc>
+          <w:tcPr>
+            <w:tcW w:w="1283" w:type="dxa"/>
+          </w:tcPr>
+          <w:p/>
+        </w:tc>
+        <w:tc>
+          <w:tcPr>
+            <w:tcW w:w="1283" w:type="dxa"/>
+          </w:tcPr>
+          <w:p/>
+        </w:tc>
+        <w:tc>
+          <w:tcPr>
+            <w:tcW w:w="1283" w:type="dxa"/>
+          </w:tcPr>
+          <w:p/>
+        </w:tc>
+        <w:tc>
+          <w:tcPr>
+            <w:tcW w:w="1283" w:type="dxa"/>
+          </w:tcPr>
+          <w:p/>
+        </w:tc>
+      </w:tr>
+    </w:tbl>
+    <w:p/>
+    <w:p>
+      <w:r>
+        <w:t xml:space="preserve">Se puede apreciar que en las diferentes playas el modelo de instancias que predomino en términos de </w:t>
+      </w:r>
+      <w:proofErr w:type="spellStart"/>
+      <w:r>
+        <w:t>correlacion</w:t>
+      </w:r>
+      <w:proofErr w:type="spellEnd"/>
+      <w:r>
+        <w:t xml:space="preserve"> y MAE ha sido el numero 3. Esto quiere decir que tener un conjunto de entrenamiento formado de la siguiente manera: genera los mejores clasificadores. </w:t>
+      </w:r>
+    </w:p>
+    <w:p/>
+    <w:p>
+      <w:r>
+        <w:lastRenderedPageBreak/>
+        <w:t>La siguiente tabla lista los conjuntos de entrenamiento generados para estas</w:t>
+      </w:r>
+    </w:p>
+    <w:p>
+      <w:r>
+        <w:br w:type="page"/>
+      </w:r>
+    </w:p>
+    <w:p>
+      <w:r>
+        <w:lastRenderedPageBreak/>
+        <w:t>Curva de aprendizaje</w:t>
+      </w:r>
+    </w:p>
+    <w:p/>
+    <w:p/>
+    <w:p/>
+    <w:p/>
+    <w:p/>
+    <w:p/>
+    <w:p/>
+    <w:p/>
+    <w:p/>
+    <w:p/>
+    <w:p/>
+    <w:p/>
+    <w:p/>
+    <w:p/>
+    <w:p/>
+    <w:p/>
+    <w:p/>
+    <w:p>
+      <w:r>
+        <w:t xml:space="preserve">En el </w:t>
+      </w:r>
+      <w:r>
+        <w:t>capítulo</w:t>
+      </w:r>
+      <w:r>
+        <w:t xml:space="preserve"> 3 se describieron los diferentes conjuntos de entrenamiento generados, los mismos </w:t>
+      </w:r>
+      <w:r>
+        <w:t>varían</w:t>
+      </w:r>
+      <w:r>
+        <w:t xml:space="preserve"> en la composición de las instancias, la cantidad de instancias, y</w:t>
+      </w:r>
+      <w:r>
+        <w:t xml:space="preserve"> la selección de los </w:t>
+      </w:r>
+      <w:r>
+        <w:t>atributos</w:t>
+      </w:r>
+      <w:r>
+        <w:t xml:space="preserve"> que los componen. Cada conjunto de entrenamiento fue utilizado como entrada a los diferentes algoritmos de </w:t>
+      </w:r>
+      <w:r>
+        <w:t>regresión</w:t>
+      </w:r>
+      <w:r>
+        <w:t xml:space="preserve"> </w:t>
+      </w:r>
+      <w:r>
+        <w:t>para obtener diferentes clasificadores.</w:t>
+      </w:r>
+      <w:r>
+        <w:t xml:space="preserve"> </w:t>
+      </w:r>
+    </w:p>
+    <w:p>
+      <w:r>
+        <w:t>Conjunto de entrenamiento</w:t>
+      </w:r>
+    </w:p>
+    <w:p>
+      <w:r>
+        <w:t xml:space="preserve">Para entrenar un clasificador es necesario especificar el problema en cuestión. Esta especificación se realiza en forma de instancias. Las instancias estarán </w:t>
+      </w:r>
+      <w:proofErr w:type="gramStart"/>
+      <w:r>
+        <w:t>compuesta</w:t>
+      </w:r>
+      <w:proofErr w:type="gramEnd"/>
+      <w:r>
+        <w:t xml:space="preserve"> por diferentes atributos. Luego un conjunto de instancias, denominado conjunto de entrenamiento, serán suministradas a un algoritmo de aprendizaje de </w:t>
+      </w:r>
+      <w:proofErr w:type="spellStart"/>
+      <w:r>
+        <w:t>maquina</w:t>
+      </w:r>
+      <w:proofErr w:type="spellEnd"/>
+      <w:r>
+        <w:t xml:space="preserve"> para obtener un clasificador del problema en cuestión. Luego el rendimiento del clasificador será evaluado.</w:t>
+      </w:r>
+    </w:p>
+    <w:p>
+      <w:r>
+        <w:lastRenderedPageBreak/>
+        <w:t xml:space="preserve"> El investigador tendrá a su cargo la definición de las instancias, el armado de los conjuntos de entrenamiento, la elección del algoritmo de aprendizaje, la </w:t>
+      </w:r>
+      <w:proofErr w:type="spellStart"/>
+      <w:r>
+        <w:t>parametrizacion</w:t>
+      </w:r>
+      <w:proofErr w:type="spellEnd"/>
+      <w:r>
+        <w:t xml:space="preserve"> del algoritmo y el análisis de la </w:t>
+      </w:r>
+      <w:proofErr w:type="spellStart"/>
+      <w:r>
+        <w:t>evaluacion</w:t>
+      </w:r>
+      <w:proofErr w:type="spellEnd"/>
+      <w:r>
+        <w:t xml:space="preserve"> del clasificador. </w:t>
+      </w:r>
+    </w:p>
+    <w:p>
+      <w:r>
+        <w:t>Conjuntos de entrenamiento</w:t>
+      </w:r>
+    </w:p>
+    <w:p>
+      <w:r>
+        <w:t xml:space="preserve">Para obtener un clasificador es necesario entrenarlo a partir de un grupo de instancias pasadas. La cantidad y los tipos de instancias utilizados afectan directamente la </w:t>
+      </w:r>
+      <w:proofErr w:type="spellStart"/>
+      <w:r>
+        <w:t>perfomance</w:t>
+      </w:r>
+      <w:proofErr w:type="spellEnd"/>
+      <w:r>
+        <w:t xml:space="preserve"> del clasificador, independientemente del algoritmo de aprendizaje utilizado. </w:t>
+      </w:r>
+    </w:p>
+    <w:p>
+      <w:r>
+        <w:t xml:space="preserve">A </w:t>
+      </w:r>
+      <w:proofErr w:type="spellStart"/>
+      <w:r>
+        <w:t>continuacion</w:t>
+      </w:r>
+      <w:proofErr w:type="spellEnd"/>
+      <w:r>
+        <w:t xml:space="preserve"> se muestran los resultados de experimentar con conjuntos de entrenamiento de diferente tamaño </w:t>
+      </w:r>
+      <w:proofErr w:type="spellStart"/>
+      <w:r>
+        <w:t>asi</w:t>
+      </w:r>
+      <w:proofErr w:type="spellEnd"/>
+      <w:r>
+        <w:t xml:space="preserve"> como también hemos generado</w:t>
+      </w:r>
+      <w:r>
+        <w:t xml:space="preserve"> conjuntos de entrenamiento a partir de instancias.</w:t>
+      </w:r>
+    </w:p>
+    <w:p/>
+    <w:p/>
+    <w:p/>
+    <w:p>
+      <w:proofErr w:type="gramStart"/>
+      <w:r>
+        <w:t>denominado</w:t>
+      </w:r>
+      <w:proofErr w:type="gramEnd"/>
+      <w:r>
+        <w:t xml:space="preserve"> conjunto de entrenamiento. Las instancias de este conjunto se caracterizan por tener todas el mismo </w:t>
+      </w:r>
+      <w:proofErr w:type="spellStart"/>
+      <w:proofErr w:type="gramStart"/>
+      <w:r>
+        <w:t>numero</w:t>
+      </w:r>
+      <w:proofErr w:type="spellEnd"/>
+      <w:proofErr w:type="gramEnd"/>
+      <w:r>
+        <w:t xml:space="preserve"> y tipo de atributos, </w:t>
+      </w:r>
+      <w:proofErr w:type="spellStart"/>
+      <w:r>
+        <w:t>asi</w:t>
+      </w:r>
+      <w:proofErr w:type="spellEnd"/>
+      <w:r>
+        <w:t xml:space="preserve"> como también un atributo de clase. La elección de los atributos que componen una instancia dada </w:t>
+      </w:r>
+      <w:proofErr w:type="gramStart"/>
+      <w:r>
+        <w:t>afectan</w:t>
+      </w:r>
+      <w:proofErr w:type="gramEnd"/>
+      <w:r>
+        <w:t xml:space="preserve"> directamente el rendimiento del clasificador, y representa una fase muy importante en el proceso de obtención de un clasificador.</w:t>
+      </w:r>
+    </w:p>
+    <w:p>
+      <w:r>
+        <w:t xml:space="preserve">Otro factor importante es la cantidad de instancias en el conjunto de entrenamiento, ya que un </w:t>
+      </w:r>
+      <w:proofErr w:type="gramStart"/>
+      <w:r>
+        <w:t>numero</w:t>
+      </w:r>
+      <w:proofErr w:type="gramEnd"/>
+      <w:r>
+        <w:t xml:space="preserve"> de instancias inadecuado no permitirá obtener el rendimiento optimo del clasificador, </w:t>
+      </w:r>
+      <w:proofErr w:type="spellStart"/>
+      <w:r>
+        <w:t>asi</w:t>
+      </w:r>
+      <w:proofErr w:type="spellEnd"/>
+      <w:r>
+        <w:t xml:space="preserve"> como también un </w:t>
+      </w:r>
+      <w:proofErr w:type="spellStart"/>
+      <w:r>
+        <w:t>numero</w:t>
+      </w:r>
+      <w:proofErr w:type="spellEnd"/>
+      <w:r>
+        <w:t xml:space="preserve"> muy elevado de las mismas </w:t>
+      </w:r>
+    </w:p>
+    <w:p/>
     <w:p/>
     <w:p>
       <w:pPr>
@@ -229,298 +2297,155 @@
         <w:rPr>
           <w:b/>
         </w:rPr>
-        <w:t>C</w:t>
+        <w:t xml:space="preserve">Algoritmos de </w:t>
       </w:r>
       <w:r>
         <w:rPr>
           <w:b/>
         </w:rPr>
-        <w:t>onjuntos de entrenamiento</w:t>
+        <w:t>regresión</w:t>
       </w:r>
     </w:p>
     <w:p>
       <w:r>
         <w:tab/>
-      </w:r>
-      <w:r>
-        <w:t xml:space="preserve">En el </w:t>
-      </w:r>
-      <w:r>
-        <w:t>capítulo</w:t>
-      </w:r>
-      <w:r>
-        <w:t xml:space="preserve"> 3 se describieron los diferentes conjuntos de entrenamiento generados, los mismos </w:t>
-      </w:r>
-      <w:r>
-        <w:t>varían</w:t>
-      </w:r>
-      <w:r>
-        <w:t xml:space="preserve"> en la composición de las instancias, la cantidad de instancias, y</w:t>
-      </w:r>
-      <w:r>
-        <w:t xml:space="preserve"> la selección de los </w:t>
-      </w:r>
-      <w:r>
-        <w:t>atributos</w:t>
-      </w:r>
-      <w:r>
-        <w:t xml:space="preserve"> que los componen. Cada conjunto de entrenamiento fue utilizado como entrada a los diferentes algoritmos de </w:t>
-      </w:r>
-      <w:r>
-        <w:t>regresión</w:t>
-      </w:r>
-      <w:r>
-        <w:t xml:space="preserve"> </w:t>
-      </w:r>
-      <w:r>
-        <w:t>para obtener diferentes clasificadores.</w:t>
-      </w:r>
-      <w:r>
-        <w:t xml:space="preserve"> </w:t>
+        <w:t>Weka es una herramienta gráfica y librería escrita en Java para realizar minería de datos, la misma provee soporte para realizar pre-procesamiento de los datos, algoritmos de clasificación, y visualización de los datos entre otras cosas. Las pruebas fueron realizadas utilizando esta herramienta. En la tabla 2 se muestran los diferentes algoritmos utilizados en las evaluaciones.</w:t>
       </w:r>
     </w:p>
+    <w:tbl>
+      <w:tblPr>
+        <w:tblStyle w:val="TableGrid"/>
+        <w:tblW w:w="0" w:type="auto"/>
+        <w:tblInd w:w="696" w:type="dxa"/>
+        <w:tblLook w:val="04A0"/>
+      </w:tblPr>
+      <w:tblGrid>
+        <w:gridCol w:w="2992"/>
+        <w:gridCol w:w="4470"/>
+      </w:tblGrid>
+      <w:tr>
+        <w:tc>
+          <w:tcPr>
+            <w:tcW w:w="2992" w:type="dxa"/>
+          </w:tcPr>
+          <w:p>
+            <w:r>
+              <w:t>Algoritmo de Regresión</w:t>
+            </w:r>
+          </w:p>
+        </w:tc>
+        <w:tc>
+          <w:tcPr>
+            <w:tcW w:w="4470" w:type="dxa"/>
+          </w:tcPr>
+          <w:p>
+            <w:r>
+              <w:t>Clase</w:t>
+            </w:r>
+          </w:p>
+        </w:tc>
+      </w:tr>
+      <w:tr>
+        <w:tc>
+          <w:tcPr>
+            <w:tcW w:w="2992" w:type="dxa"/>
+          </w:tcPr>
+          <w:p>
+            <w:r>
+              <w:t>Regresión Lineal</w:t>
+            </w:r>
+          </w:p>
+        </w:tc>
+        <w:tc>
+          <w:tcPr>
+            <w:tcW w:w="4470" w:type="dxa"/>
+          </w:tcPr>
+          <w:p>
+            <w:proofErr w:type="spellStart"/>
+            <w:r>
+              <w:t>weka.classifiers.functions.LinearRegression</w:t>
+            </w:r>
+            <w:proofErr w:type="spellEnd"/>
+          </w:p>
+        </w:tc>
+      </w:tr>
+      <w:tr>
+        <w:tc>
+          <w:tcPr>
+            <w:tcW w:w="2992" w:type="dxa"/>
+          </w:tcPr>
+          <w:p>
+            <w:r>
+              <w:t>Red Neuronal Multicapa</w:t>
+            </w:r>
+          </w:p>
+        </w:tc>
+        <w:tc>
+          <w:tcPr>
+            <w:tcW w:w="4470" w:type="dxa"/>
+          </w:tcPr>
+          <w:p>
+            <w:proofErr w:type="spellStart"/>
+            <w:r>
+              <w:t>weka.classifiers.functions.MultilayerPerceptron</w:t>
+            </w:r>
+            <w:proofErr w:type="spellEnd"/>
+          </w:p>
+        </w:tc>
+      </w:tr>
+      <w:tr>
+        <w:tc>
+          <w:tcPr>
+            <w:tcW w:w="2992" w:type="dxa"/>
+          </w:tcPr>
+          <w:p>
+            <w:r>
+              <w:t>Soporte de Vectores</w:t>
+            </w:r>
+          </w:p>
+        </w:tc>
+        <w:tc>
+          <w:tcPr>
+            <w:tcW w:w="4470" w:type="dxa"/>
+          </w:tcPr>
+          <w:p>
+            <w:proofErr w:type="spellStart"/>
+            <w:r>
+              <w:t>weka.classifiers.functions.SVMreg</w:t>
+            </w:r>
+            <w:proofErr w:type="spellEnd"/>
+          </w:p>
+        </w:tc>
+      </w:tr>
+      <w:tr>
+        <w:tc>
+          <w:tcPr>
+            <w:tcW w:w="2992" w:type="dxa"/>
+          </w:tcPr>
+          <w:p>
+            <w:r>
+              <w:t>Arboles de Regresión</w:t>
+            </w:r>
+          </w:p>
+        </w:tc>
+        <w:tc>
+          <w:tcPr>
+            <w:tcW w:w="4470" w:type="dxa"/>
+          </w:tcPr>
+          <w:p>
+            <w:r>
+              <w:t>weka.classifiers.trees.M5P</w:t>
+            </w:r>
+          </w:p>
+        </w:tc>
+      </w:tr>
+    </w:tbl>
     <w:p>
       <w:pPr>
         <w:rPr>
           <w:b/>
         </w:rPr>
       </w:pPr>
-      <w:r>
-        <w:rPr>
-          <w:b/>
-        </w:rPr>
-        <w:t>Medidas de evaluació</w:t>
-      </w:r>
-      <w:r>
-        <w:rPr>
-          <w:b/>
-        </w:rPr>
-        <w:t>n utilizadas</w:t>
-      </w:r>
-    </w:p>
-    <w:p>
-      <w:r>
-        <w:tab/>
-        <w:t>Una vez entrenado un clasificador es necesario evaluar su desempeño. Para este fin se utiliza</w:t>
-      </w:r>
-      <w:r>
-        <w:t>n instancias de prueba cuya clase se conoce, el clasificador</w:t>
-      </w:r>
-      <w:r>
-        <w:t xml:space="preserve"> realiza la predicción</w:t>
-      </w:r>
-      <w:r>
-        <w:t xml:space="preserve"> </w:t>
-      </w:r>
-      <w:r>
-        <w:t>d</w:t>
-      </w:r>
-      <w:r>
-        <w:t>e</w:t>
-      </w:r>
-      <w:r>
-        <w:t xml:space="preserve"> la clase</w:t>
-      </w:r>
-      <w:r>
-        <w:t xml:space="preserve"> </w:t>
-      </w:r>
-      <w:r>
-        <w:t xml:space="preserve">y luego se compara el valor predicho y el valor real. </w:t>
-      </w:r>
-      <w:r>
-        <w:t>Este proceso es repetido para un conjunto de instancias significante y luego diverso</w:t>
-      </w:r>
-      <w:r>
-        <w:t xml:space="preserve">s </w:t>
-      </w:r>
-      <w:r>
-        <w:t>indicadores estadísticos son extraído</w:t>
-      </w:r>
-      <w:r>
-        <w:t>s</w:t>
-      </w:r>
-      <w:r>
-        <w:t>.</w:t>
-      </w:r>
-      <w:r>
-        <w:t xml:space="preserve"> </w:t>
-      </w:r>
-    </w:p>
-    <w:p>
-      <w:pPr>
-        <w:rPr>
-          <w:i/>
-        </w:rPr>
-      </w:pPr>
-      <w:r>
-        <w:tab/>
-      </w:r>
-      <w:r>
-        <w:t>En este trabajo</w:t>
-      </w:r>
-      <w:r>
-        <w:t xml:space="preserve"> se utilizó la técnica de validación cruzada de 10 conjuntos</w:t>
-      </w:r>
-      <w:r>
-        <w:t xml:space="preserve"> </w:t>
-      </w:r>
-      <w:r>
-        <w:t>(ver capítulo 2)</w:t>
-      </w:r>
-      <w:r>
-        <w:t xml:space="preserve">, </w:t>
-      </w:r>
-      <w:r>
-        <w:t xml:space="preserve">para </w:t>
-      </w:r>
-      <w:r>
-        <w:t>realizar</w:t>
-      </w:r>
-      <w:r>
-        <w:t xml:space="preserve"> el </w:t>
-      </w:r>
-      <w:r>
-        <w:rPr>
-          <w:i/>
-        </w:rPr>
-        <w:t>entrenamiento</w:t>
-      </w:r>
-      <w:r>
-        <w:t xml:space="preserve"> y la </w:t>
-      </w:r>
-      <w:r>
-        <w:rPr>
-          <w:i/>
-        </w:rPr>
-        <w:t xml:space="preserve">optimización de los </w:t>
-      </w:r>
-      <w:proofErr w:type="gramStart"/>
-      <w:r>
-        <w:rPr>
-          <w:i/>
-        </w:rPr>
-        <w:t>parámetros</w:t>
-      </w:r>
-      <w:r>
-        <w:t>(</w:t>
-      </w:r>
-      <w:proofErr w:type="gramEnd"/>
-      <w:r>
-        <w:t xml:space="preserve">explicado a </w:t>
-      </w:r>
-      <w:r>
-        <w:t>continuación</w:t>
-      </w:r>
-      <w:r>
-        <w:t>)</w:t>
-      </w:r>
-      <w:r>
-        <w:t xml:space="preserve"> de los clasificadores. Mientras que para la </w:t>
-      </w:r>
-      <w:r>
-        <w:rPr>
-          <w:i/>
-        </w:rPr>
-        <w:t>validación</w:t>
-      </w:r>
-      <w:r>
-        <w:t xml:space="preserve"> final de cada clasificador se utilizó un conjunto de </w:t>
-      </w:r>
-      <w:r>
-        <w:t xml:space="preserve">pruebas </w:t>
-      </w:r>
-      <w:r>
-        <w:t xml:space="preserve">independiente. En ambas casos </w:t>
-      </w:r>
-      <w:r>
-        <w:t>se calcularon</w:t>
-      </w:r>
-      <w:r>
-        <w:t xml:space="preserve"> dos indicadores para medir el desempeño de los clasificadores: la </w:t>
-      </w:r>
-      <w:r>
-        <w:rPr>
-          <w:i/>
-        </w:rPr>
-        <w:t>correlación</w:t>
-      </w:r>
-      <w:r>
-        <w:t xml:space="preserve"> y el </w:t>
-      </w:r>
-      <w:r>
-        <w:rPr>
-          <w:i/>
-        </w:rPr>
-        <w:t>error absoluto promedio.</w:t>
-      </w:r>
-    </w:p>
-    <w:p>
-      <w:r>
-        <w:tab/>
-      </w:r>
-      <w:r>
-        <w:t xml:space="preserve">La </w:t>
-      </w:r>
-      <w:r>
-        <w:rPr>
-          <w:i/>
-        </w:rPr>
-        <w:t>correlación</w:t>
-      </w:r>
-      <w:r>
-        <w:t xml:space="preserve"> indica cual es el grado de relación entre el valor predicho y el valor verdadero. El valor de correlación </w:t>
-      </w:r>
-      <w:r>
-        <w:t>se encuentra en el intervalo [-1,1], siendo los extremos indicadores de buen comportamiento del clasificador</w:t>
-      </w:r>
-      <w:r>
-        <w:t xml:space="preserve">, no siendo </w:t>
-      </w:r>
-      <w:r>
-        <w:t>así</w:t>
-      </w:r>
-      <w:r>
-        <w:t xml:space="preserve"> </w:t>
-      </w:r>
-      <w:r>
-        <w:t>los val</w:t>
-      </w:r>
-      <w:r>
-        <w:t>ores cercanos a 0.</w:t>
-      </w:r>
-    </w:p>
-    <w:p>
-      <w:r>
-        <w:lastRenderedPageBreak/>
-        <w:tab/>
-      </w:r>
-      <w:r>
-        <w:t xml:space="preserve">El </w:t>
-      </w:r>
-      <w:r>
-        <w:rPr>
-          <w:i/>
-        </w:rPr>
-        <w:t>error absoluto promedio</w:t>
-      </w:r>
-      <w:r>
-        <w:t xml:space="preserve">, indica el promedio entre </w:t>
-      </w:r>
-      <w:r>
-        <w:t>la diferencia d</w:t>
-      </w:r>
-      <w:r>
-        <w:t>el valo</w:t>
-      </w:r>
-      <w:r>
-        <w:t>r predicho y el valor verdadero</w:t>
-      </w:r>
-      <w:r>
-        <w:t xml:space="preserve"> en cada instancia de prueba</w:t>
-      </w:r>
-      <w:r>
-        <w:t>. Mientras menor se este indicador mejor clasificador tendremos.</w:t>
-      </w:r>
     </w:p>
     <w:p>
       <w:pPr>
@@ -533,6 +2458,7 @@
         <w:rPr>
           <w:b/>
         </w:rPr>
+        <w:lastRenderedPageBreak/>
         <w:t>Parametrización</w:t>
       </w:r>
       <w:proofErr w:type="spellEnd"/>
@@ -540,35 +2466,271 @@
     <w:p>
       <w:r>
         <w:tab/>
-      </w:r>
-      <w:r>
-        <w:t xml:space="preserve">Los algoritmos de </w:t>
-      </w:r>
-      <w:r>
-        <w:t xml:space="preserve">regresión utilizados </w:t>
-      </w:r>
-      <w:r>
-        <w:t xml:space="preserve">son parametrizables. Siendo que no existe una base </w:t>
-      </w:r>
-      <w:r>
-        <w:t>teórica</w:t>
-      </w:r>
-      <w:r>
-        <w:t xml:space="preserve"> completa para determinar que parámetros son apropiados para cada tipo de problema, la configuración optima suele realizarse a prueba y error.</w:t>
+        <w:t>Los algoritmos de regresión utilizados son parametrizables. Siendo que no existe una base teórica completa para determinar que parámetros son apropiados para cada tipo de problema, la configuración optima suele realizarse a prueba y error.</w:t>
       </w:r>
     </w:p>
     <w:p>
       <w:r>
         <w:tab/>
-      </w:r>
-      <w:r>
-        <w:t xml:space="preserve"> Para obtener los parámetros óptimos de cada clasificador se fueron probando diferentes combinaciones de los mismos, aquellas configuraciones que lograban indicadores destacados</w:t>
-      </w:r>
-      <w:r>
-        <w:t>, resultantes de la validación cruzada,</w:t>
-      </w:r>
-      <w:r>
-        <w:t xml:space="preserve"> fueron utilizadas para el entrenamiento de los clasificadores de las diferentes playas.</w:t>
+        <w:t xml:space="preserve"> Para obtener los parámetros óptimos de cada clasificador se fueron probando diferentes combinaciones de los mismos, aquellas configuraciones que lograban indicadores destacados, resultantes de la validación cruzada, fueron utilizadas para el entrenamiento de los clasificadores de las diferentes playas.</w:t>
+      </w:r>
+    </w:p>
+    <w:p>
+      <w:pPr>
+        <w:rPr>
+          <w:b/>
+        </w:rPr>
+      </w:pPr>
+      <w:r>
+        <w:rPr>
+          <w:b/>
+        </w:rPr>
+        <w:t>Medidas de evaluació</w:t>
+      </w:r>
+      <w:r>
+        <w:rPr>
+          <w:b/>
+        </w:rPr>
+        <w:t>n utilizadas</w:t>
+      </w:r>
+    </w:p>
+    <w:p>
+      <w:r>
+        <w:tab/>
+        <w:t>Una vez entrenado un clasificador es necesario evaluar su desempeño. Para este fin se utiliza</w:t>
+      </w:r>
+      <w:r>
+        <w:t>n instancias de prueba cuya clase se conoce, el clasificador</w:t>
+      </w:r>
+      <w:r>
+        <w:t xml:space="preserve"> realiza la predicción</w:t>
+      </w:r>
+      <w:r>
+        <w:t xml:space="preserve"> </w:t>
+      </w:r>
+      <w:r>
+        <w:t>d</w:t>
+      </w:r>
+      <w:r>
+        <w:t>e</w:t>
+      </w:r>
+      <w:r>
+        <w:t xml:space="preserve"> la clase</w:t>
+      </w:r>
+      <w:r>
+        <w:t xml:space="preserve"> </w:t>
+      </w:r>
+      <w:r>
+        <w:t xml:space="preserve">y luego se compara el valor predicho y el valor real. </w:t>
+      </w:r>
+      <w:r>
+        <w:t>Este proceso es repetido para un conjunto de instancias significante y luego diverso</w:t>
+      </w:r>
+      <w:r>
+        <w:t xml:space="preserve">s </w:t>
+      </w:r>
+      <w:r>
+        <w:t>indicadores estadísticos son extraído</w:t>
+      </w:r>
+      <w:r>
+        <w:t>s</w:t>
+      </w:r>
+      <w:r>
+        <w:t>.</w:t>
+      </w:r>
+      <w:r>
+        <w:t xml:space="preserve"> </w:t>
+      </w:r>
+    </w:p>
+    <w:p>
+      <w:pPr>
+        <w:rPr>
+          <w:i/>
+        </w:rPr>
+      </w:pPr>
+      <w:r>
+        <w:tab/>
+      </w:r>
+      <w:r>
+        <w:t>En este trabajo</w:t>
+      </w:r>
+      <w:r>
+        <w:t xml:space="preserve"> se utilizó la técnica de validación cruzada de 10 conjuntos</w:t>
+      </w:r>
+      <w:r>
+        <w:t xml:space="preserve"> </w:t>
+      </w:r>
+      <w:r>
+        <w:t>(ver capítulo 2)</w:t>
+      </w:r>
+      <w:r>
+        <w:t xml:space="preserve">, </w:t>
+      </w:r>
+      <w:r>
+        <w:t xml:space="preserve">para </w:t>
+      </w:r>
+      <w:r>
+        <w:t>realizar</w:t>
+      </w:r>
+      <w:r>
+        <w:t xml:space="preserve"> la </w:t>
+      </w:r>
+      <w:r>
+        <w:rPr>
+          <w:i/>
+        </w:rPr>
+        <w:t xml:space="preserve">optimización de los </w:t>
+      </w:r>
+      <w:proofErr w:type="gramStart"/>
+      <w:r>
+        <w:rPr>
+          <w:i/>
+        </w:rPr>
+        <w:t>parámetros</w:t>
+      </w:r>
+      <w:r>
+        <w:t>(</w:t>
+      </w:r>
+      <w:proofErr w:type="gramEnd"/>
+      <w:r>
+        <w:t xml:space="preserve">explicado a </w:t>
+      </w:r>
+      <w:r>
+        <w:t>continuación</w:t>
+      </w:r>
+      <w:r>
+        <w:t>)</w:t>
+      </w:r>
+      <w:r>
+        <w:t xml:space="preserve"> de los clasificadores. Mientras que para</w:t>
+      </w:r>
+      <w:r>
+        <w:t xml:space="preserve"> el entrenamiento y </w:t>
+      </w:r>
+      <w:r>
+        <w:t xml:space="preserve"> </w:t>
+      </w:r>
+      <w:r>
+        <w:rPr>
+          <w:i/>
+        </w:rPr>
+        <w:t>validación</w:t>
+      </w:r>
+      <w:r>
+        <w:t xml:space="preserve"> final de cada clasificador se utilizó un conjunto de </w:t>
+      </w:r>
+      <w:r>
+        <w:t xml:space="preserve">entrenamiento </w:t>
+      </w:r>
+      <w:r>
+        <w:t>independiente</w:t>
+      </w:r>
+      <w:r>
+        <w:t xml:space="preserve"> y se realizó 10 veces 10 </w:t>
+      </w:r>
+      <w:proofErr w:type="spellStart"/>
+      <w:r>
+        <w:t>fold-cross</w:t>
+      </w:r>
+      <w:proofErr w:type="spellEnd"/>
+      <w:r>
+        <w:t xml:space="preserve"> </w:t>
+      </w:r>
+      <w:proofErr w:type="spellStart"/>
+      <w:r>
+        <w:t>validation</w:t>
+      </w:r>
+      <w:proofErr w:type="spellEnd"/>
+      <w:r>
+        <w:t xml:space="preserve">. En ambas casos </w:t>
+      </w:r>
+      <w:r>
+        <w:t>se calcularon</w:t>
+      </w:r>
+      <w:r>
+        <w:t xml:space="preserve"> dos indicadores para medir el desempeño de los clasificadores: la </w:t>
+      </w:r>
+      <w:r>
+        <w:rPr>
+          <w:i/>
+        </w:rPr>
+        <w:t>correlación</w:t>
+      </w:r>
+      <w:r>
+        <w:t xml:space="preserve"> y el </w:t>
+      </w:r>
+      <w:r>
+        <w:rPr>
+          <w:i/>
+        </w:rPr>
+        <w:t>error absoluto promedio.</w:t>
+      </w:r>
+    </w:p>
+    <w:p>
+      <w:r>
+        <w:tab/>
+      </w:r>
+      <w:r>
+        <w:t xml:space="preserve">La </w:t>
+      </w:r>
+      <w:r>
+        <w:rPr>
+          <w:i/>
+        </w:rPr>
+        <w:t>correlación</w:t>
+      </w:r>
+      <w:r>
+        <w:t xml:space="preserve"> indica cual es el grado de relación entre el valor predicho y el valor verdadero. El valor de correlación </w:t>
+      </w:r>
+      <w:r>
+        <w:t>se encuentra en el intervalo [-1,1], siendo los extremos indicadores de buen comportamiento del clasificador</w:t>
+      </w:r>
+      <w:r>
+        <w:t xml:space="preserve">, no siendo </w:t>
+      </w:r>
+      <w:r>
+        <w:t>así</w:t>
+      </w:r>
+      <w:r>
+        <w:t xml:space="preserve"> </w:t>
+      </w:r>
+      <w:r>
+        <w:t>los val</w:t>
+      </w:r>
+      <w:r>
+        <w:t>ores cercanos a 0.</w:t>
+      </w:r>
+    </w:p>
+    <w:p>
+      <w:r>
+        <w:tab/>
+      </w:r>
+      <w:r>
+        <w:t xml:space="preserve">El </w:t>
+      </w:r>
+      <w:r>
+        <w:rPr>
+          <w:i/>
+        </w:rPr>
+        <w:t>error absoluto promedio</w:t>
+      </w:r>
+      <w:r>
+        <w:t xml:space="preserve">, indica el promedio entre </w:t>
+      </w:r>
+      <w:r>
+        <w:t>la diferencia d</w:t>
+      </w:r>
+      <w:r>
+        <w:t>el valo</w:t>
+      </w:r>
+      <w:r>
+        <w:t>r predicho y el valor verdadero</w:t>
+      </w:r>
+      <w:r>
+        <w:t xml:space="preserve"> en cada instancia de prueba</w:t>
+      </w:r>
+      <w:r>
+        <w:t>. Mientras menor se este indicador mejor clasificador tendremos.</w:t>
       </w:r>
     </w:p>
     <w:p>
@@ -929,6 +3091,7 @@
     </w:p>
     <w:p>
       <w:r>
+        <w:lastRenderedPageBreak/>
         <w:t>Playa North Shore</w:t>
       </w:r>
     </w:p>
@@ -3696,7 +5859,6 @@
                 <w:sz w:val="18"/>
                 <w:szCs w:val="18"/>
               </w:rPr>
-              <w:lastRenderedPageBreak/>
               <w:t>4</w:t>
             </w:r>
           </w:p>
@@ -6487,6 +8649,16 @@
                 <w:szCs w:val="18"/>
               </w:rPr>
             </w:pPr>
+            <w:r>
+              <w:rPr>
+                <w:b/>
+                <w:bCs/>
+                <w:color w:val="943634"/>
+                <w:sz w:val="18"/>
+                <w:szCs w:val="18"/>
+              </w:rPr>
+              <w:t xml:space="preserve"> </w:t>
+            </w:r>
             <w:r>
               <w:rPr>
                 <w:b/>
@@ -7945,7 +10117,977 @@
         <w:tab/>
       </w:r>
     </w:p>
+    <w:p>
+      <w:r>
+        <w:t>Pruebas:</w:t>
+      </w:r>
+    </w:p>
+    <w:p>
+      <w:r>
+        <w:lastRenderedPageBreak/>
+        <w:t xml:space="preserve">Se disponían 7 </w:t>
+      </w:r>
+      <w:proofErr w:type="spellStart"/>
+      <w:r>
+        <w:t>anios</w:t>
+      </w:r>
+      <w:proofErr w:type="spellEnd"/>
+      <w:r>
+        <w:t xml:space="preserve"> de datos. Se utilizaron 3 años para la optimización de los parámetros. 4 </w:t>
+      </w:r>
+      <w:proofErr w:type="spellStart"/>
+      <w:r>
+        <w:t>anios</w:t>
+      </w:r>
+      <w:proofErr w:type="spellEnd"/>
+      <w:r>
+        <w:t xml:space="preserve"> para la validación final. </w:t>
+      </w:r>
+    </w:p>
+    <w:p>
+      <w:r>
+        <w:t xml:space="preserve">Tanto en la optimización de los parámetros como en la validación final se utilizó la técnica de </w:t>
+      </w:r>
+      <w:proofErr w:type="spellStart"/>
+      <w:r>
+        <w:t>cross</w:t>
+      </w:r>
+      <w:proofErr w:type="spellEnd"/>
+      <w:r>
+        <w:t xml:space="preserve"> </w:t>
+      </w:r>
+      <w:proofErr w:type="spellStart"/>
+      <w:r>
+        <w:t>validations</w:t>
+      </w:r>
+      <w:proofErr w:type="spellEnd"/>
+      <w:r>
+        <w:t xml:space="preserve"> en 10 carpetas. A </w:t>
+      </w:r>
+      <w:proofErr w:type="spellStart"/>
+      <w:r>
+        <w:t>continuacion</w:t>
+      </w:r>
+      <w:proofErr w:type="spellEnd"/>
+      <w:r>
+        <w:t xml:space="preserve"> se detallan en tablas los resultados de la validación de los diferentes clasificadores obtenidos. Como se menciono anteriormente los diferentes clasificadores </w:t>
+      </w:r>
+      <w:proofErr w:type="spellStart"/>
+      <w:r>
+        <w:t>varian</w:t>
+      </w:r>
+      <w:proofErr w:type="spellEnd"/>
+      <w:r>
+        <w:t xml:space="preserve"> en el algoritmo de </w:t>
+      </w:r>
+      <w:proofErr w:type="spellStart"/>
+      <w:r>
+        <w:t>regresion</w:t>
+      </w:r>
+      <w:proofErr w:type="spellEnd"/>
+      <w:r>
+        <w:t xml:space="preserve"> utilizado y en la composición de las instancias utilizadas.</w:t>
+      </w:r>
+    </w:p>
+    <w:p>
+      <w:r>
+        <w:t xml:space="preserve"> </w:t>
+      </w:r>
+      <w:r>
+        <w:t>Problema como comparo resultados de dos conjuntos diferentes</w:t>
+      </w:r>
+      <w:r>
+        <w:t xml:space="preserve"> y que tienen diferente cantidad de instancias</w:t>
+      </w:r>
+      <w:proofErr w:type="gramStart"/>
+      <w:r>
+        <w:t>?</w:t>
+      </w:r>
+      <w:proofErr w:type="gramEnd"/>
+    </w:p>
+    <w:p>
+      <w:proofErr w:type="spellStart"/>
+      <w:r>
+        <w:t>Result</w:t>
+      </w:r>
+      <w:proofErr w:type="spellEnd"/>
+      <w:r>
+        <w:t xml:space="preserve"> set 1: </w:t>
+      </w:r>
+      <w:r>
+        <w:t>correlación</w:t>
+      </w:r>
+      <w:r>
+        <w:t xml:space="preserve">, error absoluto. </w:t>
+      </w:r>
+    </w:p>
+    <w:p>
+      <w:proofErr w:type="spellStart"/>
+      <w:r>
+        <w:t>Result</w:t>
+      </w:r>
+      <w:proofErr w:type="spellEnd"/>
+      <w:r>
+        <w:t xml:space="preserve"> set 2: </w:t>
+      </w:r>
+      <w:r>
+        <w:t>correlación</w:t>
+      </w:r>
+      <w:r>
+        <w:t>, error absoluto.</w:t>
+      </w:r>
+    </w:p>
     <w:p/>
+    <w:p>
+      <w:r>
+        <w:t>Diferentes modelos de instancias….</w:t>
+      </w:r>
+    </w:p>
+    <w:p>
+      <w:pPr>
+        <w:pStyle w:val="ListParagraph"/>
+        <w:numPr>
+          <w:ilvl w:val="0"/>
+          <w:numId w:val="1"/>
+        </w:numPr>
+      </w:pPr>
+      <w:r>
+        <w:t xml:space="preserve">Obtener una curva de entrenamiento a partir de la cantidad de instancias utilizadas. </w:t>
+      </w:r>
+    </w:p>
+    <w:p>
+      <w:pPr>
+        <w:ind w:left="708"/>
+      </w:pPr>
+      <w:r>
+        <w:t>1, 2, 3,…8 años.</w:t>
+      </w:r>
+    </w:p>
+    <w:p>
+      <w:pPr>
+        <w:pStyle w:val="ListParagraph"/>
+        <w:numPr>
+          <w:ilvl w:val="0"/>
+          <w:numId w:val="1"/>
+        </w:numPr>
+      </w:pPr>
+      <w:r>
+        <w:t>Aplicar la optimización de los parámetros.</w:t>
+      </w:r>
+    </w:p>
+    <w:p>
+      <w:pPr>
+        <w:ind w:left="708"/>
+      </w:pPr>
+      <w:r>
+        <w:t>Utilizando n años.</w:t>
+      </w:r>
+    </w:p>
+    <w:p>
+      <w:pPr>
+        <w:pStyle w:val="ListParagraph"/>
+        <w:numPr>
+          <w:ilvl w:val="0"/>
+          <w:numId w:val="1"/>
+        </w:numPr>
+      </w:pPr>
+      <w:r>
+        <w:t>Obtener las validaciones finales.</w:t>
+      </w:r>
+    </w:p>
+    <w:p>
+      <w:r>
+        <w:tab/>
+        <w:t>Utilizando n años.</w:t>
+      </w:r>
+    </w:p>
+    <w:tbl>
+      <w:tblPr>
+        <w:tblStyle w:val="TableGrid"/>
+        <w:tblW w:w="0" w:type="auto"/>
+        <w:tblLook w:val="04A0"/>
+      </w:tblPr>
+      <w:tblGrid>
+        <w:gridCol w:w="1795"/>
+        <w:gridCol w:w="1795"/>
+        <w:gridCol w:w="1796"/>
+        <w:gridCol w:w="1796"/>
+        <w:gridCol w:w="1796"/>
+      </w:tblGrid>
+      <w:tr>
+        <w:tc>
+          <w:tcPr>
+            <w:tcW w:w="1795" w:type="dxa"/>
+          </w:tcPr>
+          <w:p/>
+        </w:tc>
+        <w:tc>
+          <w:tcPr>
+            <w:tcW w:w="1795" w:type="dxa"/>
+          </w:tcPr>
+          <w:p/>
+        </w:tc>
+        <w:tc>
+          <w:tcPr>
+            <w:tcW w:w="1796" w:type="dxa"/>
+          </w:tcPr>
+          <w:p/>
+        </w:tc>
+        <w:tc>
+          <w:tcPr>
+            <w:tcW w:w="1796" w:type="dxa"/>
+          </w:tcPr>
+          <w:p/>
+        </w:tc>
+        <w:tc>
+          <w:tcPr>
+            <w:tcW w:w="1796" w:type="dxa"/>
+          </w:tcPr>
+          <w:p/>
+        </w:tc>
+      </w:tr>
+      <w:tr>
+        <w:tc>
+          <w:tcPr>
+            <w:tcW w:w="1795" w:type="dxa"/>
+          </w:tcPr>
+          <w:p/>
+        </w:tc>
+        <w:tc>
+          <w:tcPr>
+            <w:tcW w:w="1795" w:type="dxa"/>
+          </w:tcPr>
+          <w:p/>
+        </w:tc>
+        <w:tc>
+          <w:tcPr>
+            <w:tcW w:w="1796" w:type="dxa"/>
+          </w:tcPr>
+          <w:p/>
+        </w:tc>
+        <w:tc>
+          <w:tcPr>
+            <w:tcW w:w="1796" w:type="dxa"/>
+          </w:tcPr>
+          <w:p/>
+        </w:tc>
+        <w:tc>
+          <w:tcPr>
+            <w:tcW w:w="1796" w:type="dxa"/>
+          </w:tcPr>
+          <w:p/>
+        </w:tc>
+      </w:tr>
+      <w:tr>
+        <w:tc>
+          <w:tcPr>
+            <w:tcW w:w="1795" w:type="dxa"/>
+          </w:tcPr>
+          <w:p/>
+        </w:tc>
+        <w:tc>
+          <w:tcPr>
+            <w:tcW w:w="1795" w:type="dxa"/>
+          </w:tcPr>
+          <w:p/>
+        </w:tc>
+        <w:tc>
+          <w:tcPr>
+            <w:tcW w:w="1796" w:type="dxa"/>
+          </w:tcPr>
+          <w:p/>
+        </w:tc>
+        <w:tc>
+          <w:tcPr>
+            <w:tcW w:w="1796" w:type="dxa"/>
+          </w:tcPr>
+          <w:p/>
+        </w:tc>
+        <w:tc>
+          <w:tcPr>
+            <w:tcW w:w="1796" w:type="dxa"/>
+          </w:tcPr>
+          <w:p/>
+        </w:tc>
+      </w:tr>
+      <w:tr>
+        <w:tc>
+          <w:tcPr>
+            <w:tcW w:w="1795" w:type="dxa"/>
+          </w:tcPr>
+          <w:p/>
+        </w:tc>
+        <w:tc>
+          <w:tcPr>
+            <w:tcW w:w="1795" w:type="dxa"/>
+          </w:tcPr>
+          <w:p/>
+        </w:tc>
+        <w:tc>
+          <w:tcPr>
+            <w:tcW w:w="1796" w:type="dxa"/>
+          </w:tcPr>
+          <w:p/>
+        </w:tc>
+        <w:tc>
+          <w:tcPr>
+            <w:tcW w:w="1796" w:type="dxa"/>
+          </w:tcPr>
+          <w:p/>
+        </w:tc>
+        <w:tc>
+          <w:tcPr>
+            <w:tcW w:w="1796" w:type="dxa"/>
+          </w:tcPr>
+          <w:p/>
+        </w:tc>
+      </w:tr>
+      <w:tr>
+        <w:tc>
+          <w:tcPr>
+            <w:tcW w:w="1795" w:type="dxa"/>
+          </w:tcPr>
+          <w:p/>
+        </w:tc>
+        <w:tc>
+          <w:tcPr>
+            <w:tcW w:w="1795" w:type="dxa"/>
+          </w:tcPr>
+          <w:p/>
+        </w:tc>
+        <w:tc>
+          <w:tcPr>
+            <w:tcW w:w="1796" w:type="dxa"/>
+          </w:tcPr>
+          <w:p/>
+        </w:tc>
+        <w:tc>
+          <w:tcPr>
+            <w:tcW w:w="1796" w:type="dxa"/>
+          </w:tcPr>
+          <w:p/>
+        </w:tc>
+        <w:tc>
+          <w:tcPr>
+            <w:tcW w:w="1796" w:type="dxa"/>
+          </w:tcPr>
+          <w:p/>
+        </w:tc>
+      </w:tr>
+      <w:tr>
+        <w:tc>
+          <w:tcPr>
+            <w:tcW w:w="1795" w:type="dxa"/>
+          </w:tcPr>
+          <w:p/>
+        </w:tc>
+        <w:tc>
+          <w:tcPr>
+            <w:tcW w:w="1795" w:type="dxa"/>
+          </w:tcPr>
+          <w:p/>
+        </w:tc>
+        <w:tc>
+          <w:tcPr>
+            <w:tcW w:w="1796" w:type="dxa"/>
+          </w:tcPr>
+          <w:p/>
+        </w:tc>
+        <w:tc>
+          <w:tcPr>
+            <w:tcW w:w="1796" w:type="dxa"/>
+          </w:tcPr>
+          <w:p/>
+        </w:tc>
+        <w:tc>
+          <w:tcPr>
+            <w:tcW w:w="1796" w:type="dxa"/>
+          </w:tcPr>
+          <w:p/>
+        </w:tc>
+      </w:tr>
+      <w:tr>
+        <w:tc>
+          <w:tcPr>
+            <w:tcW w:w="1795" w:type="dxa"/>
+          </w:tcPr>
+          <w:p/>
+        </w:tc>
+        <w:tc>
+          <w:tcPr>
+            <w:tcW w:w="1795" w:type="dxa"/>
+          </w:tcPr>
+          <w:p/>
+        </w:tc>
+        <w:tc>
+          <w:tcPr>
+            <w:tcW w:w="1796" w:type="dxa"/>
+          </w:tcPr>
+          <w:p/>
+        </w:tc>
+        <w:tc>
+          <w:tcPr>
+            <w:tcW w:w="1796" w:type="dxa"/>
+          </w:tcPr>
+          <w:p/>
+        </w:tc>
+        <w:tc>
+          <w:tcPr>
+            <w:tcW w:w="1796" w:type="dxa"/>
+          </w:tcPr>
+          <w:p/>
+        </w:tc>
+      </w:tr>
+      <w:tr>
+        <w:tc>
+          <w:tcPr>
+            <w:tcW w:w="1795" w:type="dxa"/>
+          </w:tcPr>
+          <w:p/>
+        </w:tc>
+        <w:tc>
+          <w:tcPr>
+            <w:tcW w:w="1795" w:type="dxa"/>
+          </w:tcPr>
+          <w:p/>
+        </w:tc>
+        <w:tc>
+          <w:tcPr>
+            <w:tcW w:w="1796" w:type="dxa"/>
+          </w:tcPr>
+          <w:p/>
+        </w:tc>
+        <w:tc>
+          <w:tcPr>
+            <w:tcW w:w="1796" w:type="dxa"/>
+          </w:tcPr>
+          <w:p/>
+        </w:tc>
+        <w:tc>
+          <w:tcPr>
+            <w:tcW w:w="1796" w:type="dxa"/>
+          </w:tcPr>
+          <w:p/>
+        </w:tc>
+      </w:tr>
+      <w:tr>
+        <w:tc>
+          <w:tcPr>
+            <w:tcW w:w="1795" w:type="dxa"/>
+          </w:tcPr>
+          <w:p/>
+        </w:tc>
+        <w:tc>
+          <w:tcPr>
+            <w:tcW w:w="1795" w:type="dxa"/>
+          </w:tcPr>
+          <w:p/>
+        </w:tc>
+        <w:tc>
+          <w:tcPr>
+            <w:tcW w:w="1796" w:type="dxa"/>
+          </w:tcPr>
+          <w:p/>
+        </w:tc>
+        <w:tc>
+          <w:tcPr>
+            <w:tcW w:w="1796" w:type="dxa"/>
+          </w:tcPr>
+          <w:p/>
+        </w:tc>
+        <w:tc>
+          <w:tcPr>
+            <w:tcW w:w="1796" w:type="dxa"/>
+          </w:tcPr>
+          <w:p/>
+        </w:tc>
+      </w:tr>
+      <w:tr>
+        <w:tc>
+          <w:tcPr>
+            <w:tcW w:w="1795" w:type="dxa"/>
+          </w:tcPr>
+          <w:p/>
+        </w:tc>
+        <w:tc>
+          <w:tcPr>
+            <w:tcW w:w="1795" w:type="dxa"/>
+          </w:tcPr>
+          <w:p/>
+        </w:tc>
+        <w:tc>
+          <w:tcPr>
+            <w:tcW w:w="1796" w:type="dxa"/>
+          </w:tcPr>
+          <w:p/>
+        </w:tc>
+        <w:tc>
+          <w:tcPr>
+            <w:tcW w:w="1796" w:type="dxa"/>
+          </w:tcPr>
+          <w:p/>
+        </w:tc>
+        <w:tc>
+          <w:tcPr>
+            <w:tcW w:w="1796" w:type="dxa"/>
+          </w:tcPr>
+          <w:p/>
+        </w:tc>
+      </w:tr>
+      <w:tr>
+        <w:tc>
+          <w:tcPr>
+            <w:tcW w:w="1795" w:type="dxa"/>
+          </w:tcPr>
+          <w:p/>
+        </w:tc>
+        <w:tc>
+          <w:tcPr>
+            <w:tcW w:w="1795" w:type="dxa"/>
+          </w:tcPr>
+          <w:p/>
+        </w:tc>
+        <w:tc>
+          <w:tcPr>
+            <w:tcW w:w="1796" w:type="dxa"/>
+          </w:tcPr>
+          <w:p/>
+        </w:tc>
+        <w:tc>
+          <w:tcPr>
+            <w:tcW w:w="1796" w:type="dxa"/>
+          </w:tcPr>
+          <w:p/>
+        </w:tc>
+        <w:tc>
+          <w:tcPr>
+            <w:tcW w:w="1796" w:type="dxa"/>
+          </w:tcPr>
+          <w:p/>
+        </w:tc>
+      </w:tr>
+      <w:tr>
+        <w:tc>
+          <w:tcPr>
+            <w:tcW w:w="1795" w:type="dxa"/>
+          </w:tcPr>
+          <w:p/>
+        </w:tc>
+        <w:tc>
+          <w:tcPr>
+            <w:tcW w:w="1795" w:type="dxa"/>
+          </w:tcPr>
+          <w:p/>
+        </w:tc>
+        <w:tc>
+          <w:tcPr>
+            <w:tcW w:w="1796" w:type="dxa"/>
+          </w:tcPr>
+          <w:p/>
+        </w:tc>
+        <w:tc>
+          <w:tcPr>
+            <w:tcW w:w="1796" w:type="dxa"/>
+          </w:tcPr>
+          <w:p/>
+        </w:tc>
+        <w:tc>
+          <w:tcPr>
+            <w:tcW w:w="1796" w:type="dxa"/>
+          </w:tcPr>
+          <w:p/>
+        </w:tc>
+      </w:tr>
+      <w:tr>
+        <w:tc>
+          <w:tcPr>
+            <w:tcW w:w="1795" w:type="dxa"/>
+          </w:tcPr>
+          <w:p/>
+        </w:tc>
+        <w:tc>
+          <w:tcPr>
+            <w:tcW w:w="1795" w:type="dxa"/>
+          </w:tcPr>
+          <w:p/>
+        </w:tc>
+        <w:tc>
+          <w:tcPr>
+            <w:tcW w:w="1796" w:type="dxa"/>
+          </w:tcPr>
+          <w:p/>
+        </w:tc>
+        <w:tc>
+          <w:tcPr>
+            <w:tcW w:w="1796" w:type="dxa"/>
+          </w:tcPr>
+          <w:p/>
+        </w:tc>
+        <w:tc>
+          <w:tcPr>
+            <w:tcW w:w="1796" w:type="dxa"/>
+          </w:tcPr>
+          <w:p/>
+        </w:tc>
+      </w:tr>
+      <w:tr>
+        <w:tc>
+          <w:tcPr>
+            <w:tcW w:w="1795" w:type="dxa"/>
+          </w:tcPr>
+          <w:p/>
+        </w:tc>
+        <w:tc>
+          <w:tcPr>
+            <w:tcW w:w="1795" w:type="dxa"/>
+          </w:tcPr>
+          <w:p/>
+        </w:tc>
+        <w:tc>
+          <w:tcPr>
+            <w:tcW w:w="1796" w:type="dxa"/>
+          </w:tcPr>
+          <w:p/>
+        </w:tc>
+        <w:tc>
+          <w:tcPr>
+            <w:tcW w:w="1796" w:type="dxa"/>
+          </w:tcPr>
+          <w:p/>
+        </w:tc>
+        <w:tc>
+          <w:tcPr>
+            <w:tcW w:w="1796" w:type="dxa"/>
+          </w:tcPr>
+          <w:p/>
+        </w:tc>
+      </w:tr>
+      <w:tr>
+        <w:tc>
+          <w:tcPr>
+            <w:tcW w:w="1795" w:type="dxa"/>
+          </w:tcPr>
+          <w:p/>
+        </w:tc>
+        <w:tc>
+          <w:tcPr>
+            <w:tcW w:w="1795" w:type="dxa"/>
+          </w:tcPr>
+          <w:p/>
+        </w:tc>
+        <w:tc>
+          <w:tcPr>
+            <w:tcW w:w="1796" w:type="dxa"/>
+          </w:tcPr>
+          <w:p/>
+        </w:tc>
+        <w:tc>
+          <w:tcPr>
+            <w:tcW w:w="1796" w:type="dxa"/>
+          </w:tcPr>
+          <w:p/>
+        </w:tc>
+        <w:tc>
+          <w:tcPr>
+            <w:tcW w:w="1796" w:type="dxa"/>
+          </w:tcPr>
+          <w:p/>
+        </w:tc>
+      </w:tr>
+      <w:tr>
+        <w:tc>
+          <w:tcPr>
+            <w:tcW w:w="1795" w:type="dxa"/>
+          </w:tcPr>
+          <w:p/>
+        </w:tc>
+        <w:tc>
+          <w:tcPr>
+            <w:tcW w:w="1795" w:type="dxa"/>
+          </w:tcPr>
+          <w:p/>
+        </w:tc>
+        <w:tc>
+          <w:tcPr>
+            <w:tcW w:w="1796" w:type="dxa"/>
+          </w:tcPr>
+          <w:p/>
+        </w:tc>
+        <w:tc>
+          <w:tcPr>
+            <w:tcW w:w="1796" w:type="dxa"/>
+          </w:tcPr>
+          <w:p/>
+        </w:tc>
+        <w:tc>
+          <w:tcPr>
+            <w:tcW w:w="1796" w:type="dxa"/>
+          </w:tcPr>
+          <w:p/>
+        </w:tc>
+      </w:tr>
+      <w:tr>
+        <w:tc>
+          <w:tcPr>
+            <w:tcW w:w="1795" w:type="dxa"/>
+          </w:tcPr>
+          <w:p/>
+        </w:tc>
+        <w:tc>
+          <w:tcPr>
+            <w:tcW w:w="1795" w:type="dxa"/>
+          </w:tcPr>
+          <w:p/>
+        </w:tc>
+        <w:tc>
+          <w:tcPr>
+            <w:tcW w:w="1796" w:type="dxa"/>
+          </w:tcPr>
+          <w:p/>
+        </w:tc>
+        <w:tc>
+          <w:tcPr>
+            <w:tcW w:w="1796" w:type="dxa"/>
+          </w:tcPr>
+          <w:p/>
+        </w:tc>
+        <w:tc>
+          <w:tcPr>
+            <w:tcW w:w="1796" w:type="dxa"/>
+          </w:tcPr>
+          <w:p/>
+        </w:tc>
+      </w:tr>
+      <w:tr>
+        <w:tc>
+          <w:tcPr>
+            <w:tcW w:w="1795" w:type="dxa"/>
+          </w:tcPr>
+          <w:p/>
+        </w:tc>
+        <w:tc>
+          <w:tcPr>
+            <w:tcW w:w="1795" w:type="dxa"/>
+          </w:tcPr>
+          <w:p/>
+        </w:tc>
+        <w:tc>
+          <w:tcPr>
+            <w:tcW w:w="1796" w:type="dxa"/>
+          </w:tcPr>
+          <w:p/>
+        </w:tc>
+        <w:tc>
+          <w:tcPr>
+            <w:tcW w:w="1796" w:type="dxa"/>
+          </w:tcPr>
+          <w:p/>
+        </w:tc>
+        <w:tc>
+          <w:tcPr>
+            <w:tcW w:w="1796" w:type="dxa"/>
+          </w:tcPr>
+          <w:p/>
+        </w:tc>
+      </w:tr>
+      <w:tr>
+        <w:tc>
+          <w:tcPr>
+            <w:tcW w:w="1795" w:type="dxa"/>
+          </w:tcPr>
+          <w:p/>
+        </w:tc>
+        <w:tc>
+          <w:tcPr>
+            <w:tcW w:w="1795" w:type="dxa"/>
+          </w:tcPr>
+          <w:p/>
+        </w:tc>
+        <w:tc>
+          <w:tcPr>
+            <w:tcW w:w="1796" w:type="dxa"/>
+          </w:tcPr>
+          <w:p/>
+        </w:tc>
+        <w:tc>
+          <w:tcPr>
+            <w:tcW w:w="1796" w:type="dxa"/>
+          </w:tcPr>
+          <w:p/>
+        </w:tc>
+        <w:tc>
+          <w:tcPr>
+            <w:tcW w:w="1796" w:type="dxa"/>
+          </w:tcPr>
+          <w:p/>
+        </w:tc>
+      </w:tr>
+      <w:tr>
+        <w:tc>
+          <w:tcPr>
+            <w:tcW w:w="1795" w:type="dxa"/>
+          </w:tcPr>
+          <w:p/>
+        </w:tc>
+        <w:tc>
+          <w:tcPr>
+            <w:tcW w:w="1795" w:type="dxa"/>
+          </w:tcPr>
+          <w:p/>
+        </w:tc>
+        <w:tc>
+          <w:tcPr>
+            <w:tcW w:w="1796" w:type="dxa"/>
+          </w:tcPr>
+          <w:p/>
+        </w:tc>
+        <w:tc>
+          <w:tcPr>
+            <w:tcW w:w="1796" w:type="dxa"/>
+          </w:tcPr>
+          <w:p/>
+        </w:tc>
+        <w:tc>
+          <w:tcPr>
+            <w:tcW w:w="1796" w:type="dxa"/>
+          </w:tcPr>
+          <w:p/>
+        </w:tc>
+      </w:tr>
+    </w:tbl>
+    <w:p/>
+    <w:p>
+      <w:r>
+        <w:t xml:space="preserve">Un conjunto de entrenamiento está compuesto de instancias. Estas instancias se caracterizan por tener el mismo tipo y cantidad de atributos. Los atributos elegidos para un determinado conjunto de entrenamiento determinan la información que recibirá el algoritmo de aprendizaje de </w:t>
+      </w:r>
+      <w:proofErr w:type="spellStart"/>
+      <w:r>
+        <w:t>maquina</w:t>
+      </w:r>
+      <w:proofErr w:type="spellEnd"/>
+      <w:r>
+        <w:t xml:space="preserve">. La selección de estos atributos es de vital importancia para cualquier problema de aprendizaje de </w:t>
+      </w:r>
+      <w:proofErr w:type="spellStart"/>
+      <w:r>
+        <w:t>maquina</w:t>
+      </w:r>
+      <w:proofErr w:type="spellEnd"/>
+      <w:r>
+        <w:t>, siendo que estos afectan directamente la performance del clasificador obtenido, independientemente del algoritmo de aprendizaje utilizado.</w:t>
+      </w:r>
+    </w:p>
+    <w:p>
+      <w:r>
+        <w:tab/>
+        <w:t xml:space="preserve">Para determinar los atributos que generaban los mejores resultados, se experimentó generando conjuntos de entrenamiento a partir de los modelos de instancias descriptos en el </w:t>
+      </w:r>
+      <w:proofErr w:type="spellStart"/>
+      <w:r>
+        <w:t>capitulo</w:t>
+      </w:r>
+      <w:proofErr w:type="spellEnd"/>
+      <w:r>
+        <w:t xml:space="preserve"> 3. Estos conjuntos de entrenamiento fueron utilizados como entrada a un algoritmo de aprendizaje de máquina y los clasificadores resultantes fueron comparados.</w:t>
+      </w:r>
+    </w:p>
+    <w:p/>
+    <w:p/>
+    <w:p>
+      <w:proofErr w:type="spellStart"/>
+      <w:r>
+        <w:t>Tba</w:t>
+      </w:r>
+      <w:proofErr w:type="spellEnd"/>
+    </w:p>
+    <w:p>
+      <w:r>
+        <w:t xml:space="preserve">Como se </w:t>
+      </w:r>
+      <w:proofErr w:type="spellStart"/>
+      <w:r>
+        <w:t>eligio</w:t>
+      </w:r>
+      <w:proofErr w:type="spellEnd"/>
+      <w:r>
+        <w:t xml:space="preserve"> la mejor Estrategia</w:t>
+      </w:r>
+    </w:p>
+    <w:p>
+      <w:r>
+        <w:t xml:space="preserve">Porque se </w:t>
+      </w:r>
+      <w:proofErr w:type="spellStart"/>
+      <w:r>
+        <w:t>eligio</w:t>
+      </w:r>
+      <w:proofErr w:type="spellEnd"/>
+      <w:r>
+        <w:t xml:space="preserve"> el mejor algoritmo</w:t>
+      </w:r>
+    </w:p>
+    <w:p>
+      <w:r>
+        <w:tab/>
+        <w:t>Tablas c</w:t>
+      </w:r>
+      <w:r>
+        <w:t xml:space="preserve">on breve </w:t>
+      </w:r>
+      <w:proofErr w:type="spellStart"/>
+      <w:r>
+        <w:t>explocació</w:t>
+      </w:r>
+      <w:r>
+        <w:t>n</w:t>
+      </w:r>
+      <w:proofErr w:type="spellEnd"/>
+      <w:r>
+        <w:t xml:space="preserve"> cada uno</w:t>
+      </w:r>
+      <w:r>
+        <w:t xml:space="preserve">. </w:t>
+      </w:r>
+      <w:proofErr w:type="spellStart"/>
+      <w:r>
+        <w:t>Parametros</w:t>
+      </w:r>
+      <w:proofErr w:type="spellEnd"/>
+      <w:r>
+        <w:t xml:space="preserve"> </w:t>
+      </w:r>
+      <w:proofErr w:type="spellStart"/>
+      <w:r>
+        <w:t>optimos</w:t>
+      </w:r>
+      <w:proofErr w:type="spellEnd"/>
+      <w:r>
+        <w:t xml:space="preserve"> y no </w:t>
+      </w:r>
+      <w:proofErr w:type="spellStart"/>
+      <w:r>
+        <w:t>optimos</w:t>
+      </w:r>
+      <w:proofErr w:type="spellEnd"/>
+      <w:r>
+        <w:t>. En caso de no dar dibujar</w:t>
+      </w:r>
+    </w:p>
+    <w:p/>
+    <w:p/>
+    <w:p>
+      <w:r>
+        <w:t xml:space="preserve">Playas = Rendimiento con la </w:t>
+      </w:r>
+      <w:proofErr w:type="spellStart"/>
+      <w:r>
+        <w:t>estategia</w:t>
+      </w:r>
+      <w:proofErr w:type="spellEnd"/>
+      <w:r>
+        <w:t xml:space="preserve"> y algoritmo seleccionado.</w:t>
+      </w:r>
+    </w:p>
     <w:sectPr>
       <w:pgSz w:w="12240" w:h="15840"/>
       <w:pgMar w:top="1417" w:right="1701" w:bottom="1417" w:left="1701" w:header="708" w:footer="708" w:gutter="0"/>
@@ -7954,6 +11096,127 @@
     </w:sectPr>
   </w:body>
 </w:document>
+</file>
+
+<file path=word/numbering.xml><?xml version="1.0" encoding="utf-8"?>
+<w:numbering xmlns:ve="http://schemas.openxmlformats.org/markup-compatibility/2006" xmlns:o="urn:schemas-microsoft-com:office:office" xmlns:r="http://schemas.openxmlformats.org/officeDocument/2006/relationships" xmlns:m="http://schemas.openxmlformats.org/officeDocument/2006/math" xmlns:v="urn:schemas-microsoft-com:vml" xmlns:wp="http://schemas.openxmlformats.org/drawingml/2006/wordprocessingDrawing" xmlns:w10="urn:schemas-microsoft-com:office:word" xmlns:w="http://schemas.openxmlformats.org/wordprocessingml/2006/main" xmlns:wne="http://schemas.microsoft.com/office/word/2006/wordml">
+  <w:abstractNum w:abstractNumId="0">
+    <w:nsid w:val="750D4FE8"/>
+    <w:multiLevelType w:val="hybridMultilevel"/>
+    <w:tmpl w:val="A1BC5158"/>
+    <w:lvl w:ilvl="0" w:tplc="6AB8A9A4">
+      <w:start w:val="1"/>
+      <w:numFmt w:val="bullet"/>
+      <w:lvlText w:val=""/>
+      <w:lvlJc w:val="left"/>
+      <w:pPr>
+        <w:ind w:left="720" w:hanging="360"/>
+      </w:pPr>
+      <w:rPr>
+        <w:rFonts w:ascii="Symbol" w:eastAsiaTheme="minorHAnsi" w:hAnsi="Symbol" w:cstheme="minorBidi" w:hint="default"/>
+      </w:rPr>
+    </w:lvl>
+    <w:lvl w:ilvl="1" w:tplc="2C0A0003" w:tentative="1">
+      <w:start w:val="1"/>
+      <w:numFmt w:val="bullet"/>
+      <w:lvlText w:val="o"/>
+      <w:lvlJc w:val="left"/>
+      <w:pPr>
+        <w:ind w:left="1440" w:hanging="360"/>
+      </w:pPr>
+      <w:rPr>
+        <w:rFonts w:ascii="Courier New" w:hAnsi="Courier New" w:cs="Courier New" w:hint="default"/>
+      </w:rPr>
+    </w:lvl>
+    <w:lvl w:ilvl="2" w:tplc="2C0A0005" w:tentative="1">
+      <w:start w:val="1"/>
+      <w:numFmt w:val="bullet"/>
+      <w:lvlText w:val=""/>
+      <w:lvlJc w:val="left"/>
+      <w:pPr>
+        <w:ind w:left="2160" w:hanging="360"/>
+      </w:pPr>
+      <w:rPr>
+        <w:rFonts w:ascii="Wingdings" w:hAnsi="Wingdings" w:hint="default"/>
+      </w:rPr>
+    </w:lvl>
+    <w:lvl w:ilvl="3" w:tplc="2C0A0001" w:tentative="1">
+      <w:start w:val="1"/>
+      <w:numFmt w:val="bullet"/>
+      <w:lvlText w:val=""/>
+      <w:lvlJc w:val="left"/>
+      <w:pPr>
+        <w:ind w:left="2880" w:hanging="360"/>
+      </w:pPr>
+      <w:rPr>
+        <w:rFonts w:ascii="Symbol" w:hAnsi="Symbol" w:hint="default"/>
+      </w:rPr>
+    </w:lvl>
+    <w:lvl w:ilvl="4" w:tplc="2C0A0003" w:tentative="1">
+      <w:start w:val="1"/>
+      <w:numFmt w:val="bullet"/>
+      <w:lvlText w:val="o"/>
+      <w:lvlJc w:val="left"/>
+      <w:pPr>
+        <w:ind w:left="3600" w:hanging="360"/>
+      </w:pPr>
+      <w:rPr>
+        <w:rFonts w:ascii="Courier New" w:hAnsi="Courier New" w:cs="Courier New" w:hint="default"/>
+      </w:rPr>
+    </w:lvl>
+    <w:lvl w:ilvl="5" w:tplc="2C0A0005" w:tentative="1">
+      <w:start w:val="1"/>
+      <w:numFmt w:val="bullet"/>
+      <w:lvlText w:val=""/>
+      <w:lvlJc w:val="left"/>
+      <w:pPr>
+        <w:ind w:left="4320" w:hanging="360"/>
+      </w:pPr>
+      <w:rPr>
+        <w:rFonts w:ascii="Wingdings" w:hAnsi="Wingdings" w:hint="default"/>
+      </w:rPr>
+    </w:lvl>
+    <w:lvl w:ilvl="6" w:tplc="2C0A0001" w:tentative="1">
+      <w:start w:val="1"/>
+      <w:numFmt w:val="bullet"/>
+      <w:lvlText w:val=""/>
+      <w:lvlJc w:val="left"/>
+      <w:pPr>
+        <w:ind w:left="5040" w:hanging="360"/>
+      </w:pPr>
+      <w:rPr>
+        <w:rFonts w:ascii="Symbol" w:hAnsi="Symbol" w:hint="default"/>
+      </w:rPr>
+    </w:lvl>
+    <w:lvl w:ilvl="7" w:tplc="2C0A0003" w:tentative="1">
+      <w:start w:val="1"/>
+      <w:numFmt w:val="bullet"/>
+      <w:lvlText w:val="o"/>
+      <w:lvlJc w:val="left"/>
+      <w:pPr>
+        <w:ind w:left="5760" w:hanging="360"/>
+      </w:pPr>
+      <w:rPr>
+        <w:rFonts w:ascii="Courier New" w:hAnsi="Courier New" w:cs="Courier New" w:hint="default"/>
+      </w:rPr>
+    </w:lvl>
+    <w:lvl w:ilvl="8" w:tplc="2C0A0005" w:tentative="1">
+      <w:start w:val="1"/>
+      <w:numFmt w:val="bullet"/>
+      <w:lvlText w:val=""/>
+      <w:lvlJc w:val="left"/>
+      <w:pPr>
+        <w:ind w:left="6480" w:hanging="360"/>
+      </w:pPr>
+      <w:rPr>
+        <w:rFonts w:ascii="Wingdings" w:hAnsi="Wingdings" w:hint="default"/>
+      </w:rPr>
+    </w:lvl>
+  </w:abstractNum>
+  <w:num w:numId="1">
+    <w:abstractNumId w:val="0"/>
+  </w:num>
+</w:numbering>
 </file>
 
 <file path=word/styles.xml><?xml version="1.0" encoding="utf-8"?>
@@ -8182,6 +11445,17 @@
     <w:rPr>
       <w:rFonts w:ascii="Calibri" w:eastAsia="Calibri" w:hAnsi="Calibri" w:cs="Times New Roman"/>
     </w:rPr>
+  </w:style>
+  <w:style w:type="paragraph" w:styleId="ListParagraph">
+    <w:name w:val="List Paragraph"/>
+    <w:basedOn w:val="Normal"/>
+    <w:uiPriority w:val="34"/>
+    <w:qFormat/>
+    <w:rsid w:val="00920376"/>
+    <w:pPr>
+      <w:ind w:left="720"/>
+      <w:contextualSpacing/>
+    </w:pPr>
   </w:style>
 </w:styles>
 </file>

--- a/neuralito/ArfGen/docs/Entregas/Informe Final/capitulo 4/ultimo/Capitulo 4.docx
+++ b/neuralito/ArfGen/docs/Entregas/Informe Final/capitulo 4/ultimo/Capitulo 4.docx
@@ -3686,7 +3686,15 @@
                 <w:color w:val="000000"/>
                 <w:lang w:val="es-ES" w:eastAsia="es-ES"/>
               </w:rPr>
-              <w:t>0,36</w:t>
+              <w:t>0,</w:t>
+            </w:r>
+            <w:r>
+              <w:rPr>
+                <w:rFonts w:ascii="Calibri" w:eastAsia="Times New Roman" w:hAnsi="Calibri" w:cs="Calibri"/>
+                <w:color w:val="000000"/>
+                <w:lang w:val="es-ES" w:eastAsia="es-ES"/>
+              </w:rPr>
+              <w:t>43</w:t>
             </w:r>
           </w:p>
         </w:tc>
@@ -3742,7 +3750,15 @@
                 <w:color w:val="000000"/>
                 <w:lang w:val="es-ES" w:eastAsia="es-ES"/>
               </w:rPr>
-              <w:t>0,43</w:t>
+              <w:t>0,4</w:t>
+            </w:r>
+            <w:r>
+              <w:rPr>
+                <w:rFonts w:ascii="Calibri" w:eastAsia="Times New Roman" w:hAnsi="Calibri" w:cs="Calibri"/>
+                <w:color w:val="000000"/>
+                <w:lang w:val="es-ES" w:eastAsia="es-ES"/>
+              </w:rPr>
+              <w:t>1</w:t>
             </w:r>
           </w:p>
         </w:tc>
@@ -3861,7 +3877,15 @@
                 <w:color w:val="000000"/>
                 <w:lang w:val="es-ES" w:eastAsia="es-ES"/>
               </w:rPr>
-              <w:t>0,36</w:t>
+              <w:t>0,</w:t>
+            </w:r>
+            <w:r>
+              <w:rPr>
+                <w:rFonts w:ascii="Calibri" w:eastAsia="Times New Roman" w:hAnsi="Calibri" w:cs="Calibri"/>
+                <w:color w:val="000000"/>
+                <w:lang w:val="es-ES" w:eastAsia="es-ES"/>
+              </w:rPr>
+              <w:t>42</w:t>
             </w:r>
           </w:p>
         </w:tc>
@@ -3917,7 +3941,15 @@
                 <w:color w:val="000000"/>
                 <w:lang w:val="es-ES" w:eastAsia="es-ES"/>
               </w:rPr>
-              <w:t>0,42</w:t>
+              <w:t>0,4</w:t>
+            </w:r>
+            <w:r>
+              <w:rPr>
+                <w:rFonts w:ascii="Calibri" w:eastAsia="Times New Roman" w:hAnsi="Calibri" w:cs="Calibri"/>
+                <w:color w:val="000000"/>
+                <w:lang w:val="es-ES" w:eastAsia="es-ES"/>
+              </w:rPr>
+              <w:t>1</w:t>
             </w:r>
           </w:p>
         </w:tc>
@@ -10046,7 +10078,15 @@
                 <w:color w:val="000000"/>
                 <w:lang w:val="es-ES" w:eastAsia="es-ES"/>
               </w:rPr>
-              <w:t>0,40</w:t>
+              <w:t>0,</w:t>
+            </w:r>
+            <w:r>
+              <w:rPr>
+                <w:rFonts w:ascii="Calibri" w:eastAsia="Times New Roman" w:hAnsi="Calibri" w:cs="Calibri"/>
+                <w:color w:val="000000"/>
+                <w:lang w:val="es-ES" w:eastAsia="es-ES"/>
+              </w:rPr>
+              <w:t>32</w:t>
             </w:r>
           </w:p>
         </w:tc>
@@ -10744,7 +10784,15 @@
                 <w:color w:val="000000"/>
                 <w:lang w:val="es-ES" w:eastAsia="es-ES"/>
               </w:rPr>
-              <w:t>0,39</w:t>
+              <w:t>0,</w:t>
+            </w:r>
+            <w:r>
+              <w:rPr>
+                <w:rFonts w:ascii="Calibri" w:eastAsia="Times New Roman" w:hAnsi="Calibri" w:cs="Calibri"/>
+                <w:color w:val="000000"/>
+                <w:lang w:val="es-ES" w:eastAsia="es-ES"/>
+              </w:rPr>
+              <w:t>29</w:t>
             </w:r>
           </w:p>
         </w:tc>
@@ -10920,7 +10968,15 @@
                 <w:color w:val="000000"/>
                 <w:lang w:val="es-ES" w:eastAsia="es-ES"/>
               </w:rPr>
-              <w:t>0,38</w:t>
+              <w:t>0,</w:t>
+            </w:r>
+            <w:r>
+              <w:rPr>
+                <w:rFonts w:ascii="Calibri" w:eastAsia="Times New Roman" w:hAnsi="Calibri" w:cs="Calibri"/>
+                <w:color w:val="000000"/>
+                <w:lang w:val="es-ES" w:eastAsia="es-ES"/>
+              </w:rPr>
+              <w:t>29</w:t>
             </w:r>
           </w:p>
         </w:tc>
@@ -15353,7 +15409,15 @@
                 <w:color w:val="000000"/>
                 <w:lang w:val="es-ES" w:eastAsia="es-ES"/>
               </w:rPr>
-              <w:t>0,99</w:t>
+              <w:t>0,9</w:t>
+            </w:r>
+            <w:r>
+              <w:rPr>
+                <w:rFonts w:ascii="Calibri" w:eastAsia="Times New Roman" w:hAnsi="Calibri" w:cs="Calibri"/>
+                <w:color w:val="000000"/>
+                <w:lang w:val="es-ES" w:eastAsia="es-ES"/>
+              </w:rPr>
+              <w:t>7</w:t>
             </w:r>
           </w:p>
         </w:tc>
@@ -15409,7 +15473,15 @@
                 <w:color w:val="000000"/>
                 <w:lang w:val="es-ES" w:eastAsia="es-ES"/>
               </w:rPr>
-              <w:t>0,93</w:t>
+              <w:t>0,9</w:t>
+            </w:r>
+            <w:r>
+              <w:rPr>
+                <w:rFonts w:ascii="Calibri" w:eastAsia="Times New Roman" w:hAnsi="Calibri" w:cs="Calibri"/>
+                <w:color w:val="000000"/>
+                <w:lang w:val="es-ES" w:eastAsia="es-ES"/>
+              </w:rPr>
+              <w:t>9</w:t>
             </w:r>
           </w:p>
         </w:tc>
@@ -23533,7 +23605,15 @@
                 <w:color w:val="000000"/>
                 <w:lang w:val="es-ES" w:eastAsia="es-ES"/>
               </w:rPr>
-              <w:t>0,68</w:t>
+              <w:t>0,6</w:t>
+            </w:r>
+            <w:r>
+              <w:rPr>
+                <w:rFonts w:ascii="Calibri" w:eastAsia="Times New Roman" w:hAnsi="Calibri" w:cs="Calibri"/>
+                <w:color w:val="000000"/>
+                <w:lang w:val="es-ES" w:eastAsia="es-ES"/>
+              </w:rPr>
+              <w:t>0</w:t>
             </w:r>
           </w:p>
         </w:tc>
@@ -23707,7 +23787,15 @@
                 <w:color w:val="000000"/>
                 <w:lang w:val="es-ES" w:eastAsia="es-ES"/>
               </w:rPr>
-              <w:t>0,66</w:t>
+              <w:t>0,</w:t>
+            </w:r>
+            <w:r>
+              <w:rPr>
+                <w:rFonts w:ascii="Calibri" w:eastAsia="Times New Roman" w:hAnsi="Calibri" w:cs="Calibri"/>
+                <w:color w:val="000000"/>
+                <w:lang w:val="es-ES" w:eastAsia="es-ES"/>
+              </w:rPr>
+              <w:t>59</w:t>
             </w:r>
           </w:p>
         </w:tc>
@@ -23881,7 +23969,15 @@
                 <w:color w:val="000000"/>
                 <w:lang w:val="es-ES" w:eastAsia="es-ES"/>
               </w:rPr>
-              <w:t>0,64</w:t>
+              <w:t>0,</w:t>
+            </w:r>
+            <w:r>
+              <w:rPr>
+                <w:rFonts w:ascii="Calibri" w:eastAsia="Times New Roman" w:hAnsi="Calibri" w:cs="Calibri"/>
+                <w:color w:val="000000"/>
+                <w:lang w:val="es-ES" w:eastAsia="es-ES"/>
+              </w:rPr>
+              <w:t>57</w:t>
             </w:r>
           </w:p>
         </w:tc>
@@ -24055,7 +24151,15 @@
                 <w:color w:val="000000"/>
                 <w:lang w:val="es-ES" w:eastAsia="es-ES"/>
               </w:rPr>
-              <w:t>0,60</w:t>
+              <w:t>0,</w:t>
+            </w:r>
+            <w:r>
+              <w:rPr>
+                <w:rFonts w:ascii="Calibri" w:eastAsia="Times New Roman" w:hAnsi="Calibri" w:cs="Calibri"/>
+                <w:color w:val="000000"/>
+                <w:lang w:val="es-ES" w:eastAsia="es-ES"/>
+              </w:rPr>
+              <w:t>52</w:t>
             </w:r>
           </w:p>
         </w:tc>
@@ -34843,13 +34947,17 @@
         <w:jc w:val="center"/>
       </w:pPr>
       <w:r>
-        <w:t>Tabla 3.5: Resultados generales de pruebas sobre la ola “</w:t>
+        <w:t>Tabla 3.</w:t>
       </w:r>
-      <w:proofErr w:type="spellStart"/>
       <w:r>
-        <w:t>Windward</w:t>
+        <w:t>6</w:t>
       </w:r>
-      <w:proofErr w:type="spellEnd"/>
+      <w:r>
+        <w:t>: Resultados generales de pruebas sobre la ola “W</w:t>
+      </w:r>
+      <w:r>
+        <w:t>est Shore</w:t>
+      </w:r>
       <w:r>
         <w:t>”</w:t>
       </w:r>
@@ -34859,99 +34967,209 @@
         <w:ind w:firstLine="708"/>
       </w:pPr>
       <w:r>
-        <w:t>Se puede ver en la tabla anterior, la fila marcada con verde mostrando el clasificador y estrategia que mejores resultados obtuvo. El algoritmo es el de SVM y la estrategia usada fue WWW3Last2DaysStrategy (Ver capitulo 3 – Datos para predicción de oleaje – Modelos de instancias). Por otra parte se puede ver que la segunda estrategia que mejores resultados obtuvo fue la fila marcada en azul la cual es la misma que la seleccionada en las tablas anteriores (Tabla 3.2 y 3.3) como mejor opción.</w:t>
+        <w:t>En este ú</w:t>
+      </w:r>
+      <w:r>
+        <w:t xml:space="preserve">ltimo caso de estudio, sobre la ola West Shore en Oahu, vemos que el mejor clasificador/estrategia fue SVM/WW3Last2DaysStrategy, y el segundo mejor resultado se obtuvo nuevamente con SVM/WW3Last3LecturesStrategy, y la diferencia entre ambos indicadores es </w:t>
+      </w:r>
+      <w:r>
+        <w:t>ínfima</w:t>
+      </w:r>
+      <w:r>
+        <w:t>.</w:t>
       </w:r>
     </w:p>
-    <w:p/>
-    <w:p/>
-    <w:p/>
     <w:p>
+      <w:pPr>
+        <w:rPr>
+          <w:b/>
+        </w:rPr>
+      </w:pPr>
       <w:r>
-        <w:lastRenderedPageBreak/>
-        <w:t xml:space="preserve">Como se </w:t>
+        <w:rPr>
+          <w:b/>
+        </w:rPr>
+        <w:t>Algoritmo de aprendizaje y modelo de instancia seleccionado</w:t>
+      </w:r>
+    </w:p>
+    <w:p>
+      <w:pPr>
+        <w:ind w:firstLine="708"/>
+      </w:pPr>
+      <w:r>
+        <w:t xml:space="preserve">En base a los resultados obtenidos y analizados en las tablas 3.2, 3.3, 3.4, 3.5 y 3.6 se selecciono un algoritmo de aprendizaje de </w:t>
       </w:r>
       <w:proofErr w:type="spellStart"/>
       <w:r>
-        <w:t>eligio</w:t>
+        <w:t>maquina</w:t>
       </w:r>
       <w:proofErr w:type="spellEnd"/>
       <w:r>
-        <w:t xml:space="preserve"> la mejor Estrategia</w:t>
+        <w:t xml:space="preserve"> y un modelo de instancia que maximizan la performance de los clasificadores que se generan a partir de estos. El algoritmo y modelo resultante de este análisis serán los utilizados en la implementación del proyecto para la generación de los pronosticadores entrenados capaces de predecir olas.</w:t>
       </w:r>
     </w:p>
     <w:p>
+      <w:pPr>
+        <w:ind w:firstLine="708"/>
+      </w:pPr>
       <w:r>
-        <w:t xml:space="preserve">Porque se </w:t>
+        <w:lastRenderedPageBreak/>
+        <w:t>En las tablas mencionadas antes se observa que el algoritmo “Maquinas de soporte vectorial”</w:t>
+      </w:r>
+      <w:r>
+        <w:t xml:space="preserve"> obtiene los mejores resultados en las cuatro de las cinco olas evaluadas en el caso de estudio para Oahu – </w:t>
       </w:r>
       <w:proofErr w:type="spellStart"/>
       <w:r>
-        <w:t>eligio</w:t>
+        <w:t>Hawaii</w:t>
       </w:r>
       <w:proofErr w:type="spellEnd"/>
       <w:r>
-        <w:t xml:space="preserve"> el mejor algoritmo</w:t>
+        <w:t>. En la tabla 3.5 para la ola “</w:t>
+      </w:r>
+      <w:proofErr w:type="spellStart"/>
+      <w:r>
+        <w:t>Windward</w:t>
+      </w:r>
+      <w:proofErr w:type="spellEnd"/>
+      <w:r>
+        <w:t xml:space="preserve">” vemos que el algoritmo ganador son los Arboles de </w:t>
+      </w:r>
+      <w:proofErr w:type="spellStart"/>
+      <w:r>
+        <w:t>Regresion</w:t>
+      </w:r>
+      <w:proofErr w:type="spellEnd"/>
+      <w:r>
+        <w:t xml:space="preserve"> y que la Maquina de soporte vectorial obtiene el segundo puesto, y a su vez que la diferencia entre los indicadores estadísticos de ambos algoritmos es </w:t>
+      </w:r>
+      <w:proofErr w:type="spellStart"/>
+      <w:r>
+        <w:t>infima</w:t>
+      </w:r>
+      <w:proofErr w:type="spellEnd"/>
+      <w:r>
+        <w:t xml:space="preserve">. Por lo tanto el algoritmo que vamos a utilizar en el posterior desarrollo del sistema </w:t>
+      </w:r>
+      <w:proofErr w:type="gramStart"/>
+      <w:r>
+        <w:t>serán</w:t>
+      </w:r>
+      <w:proofErr w:type="gramEnd"/>
+      <w:r>
+        <w:t xml:space="preserve"> las </w:t>
+      </w:r>
+      <w:r>
+        <w:rPr>
+          <w:b/>
+        </w:rPr>
+        <w:t>Maquinas de Soporte Vectorial</w:t>
+      </w:r>
+      <w:r>
+        <w:t>, dado que para las cinco olas estudiadas ha dado los mejores resultados.</w:t>
+      </w:r>
+    </w:p>
+    <w:p>
+      <w:pPr>
+        <w:ind w:firstLine="708"/>
+      </w:pPr>
+      <w:r>
+        <w:t xml:space="preserve">En cuanto al modelo de instancia a seleccionar, se puede observar que en tres de las cinco olas estudiadas </w:t>
+      </w:r>
+      <w:r>
+        <w:rPr>
+          <w:rFonts w:ascii="Calibri" w:eastAsia="Times New Roman" w:hAnsi="Calibri" w:cs="Calibri"/>
+          <w:color w:val="000000"/>
+          <w:lang w:val="es-ES" w:eastAsia="es-ES"/>
+        </w:rPr>
+        <w:t>WW3Last3LecturesStrategy es el que mejores resultados genera</w:t>
+      </w:r>
+      <w:r>
+        <w:rPr>
+          <w:rFonts w:ascii="Calibri" w:eastAsia="Times New Roman" w:hAnsi="Calibri" w:cs="Calibri"/>
+          <w:color w:val="000000"/>
+          <w:lang w:val="es-ES" w:eastAsia="es-ES"/>
+        </w:rPr>
+        <w:t xml:space="preserve"> (ver tablas 3.2, 3.3 y 3.6). En la tabla 3.6 vemos que retorna los mismo</w:t>
+      </w:r>
+      <w:r>
+        <w:rPr>
+          <w:rFonts w:ascii="Calibri" w:eastAsia="Times New Roman" w:hAnsi="Calibri" w:cs="Calibri"/>
+          <w:color w:val="000000"/>
+          <w:lang w:val="es-ES" w:eastAsia="es-ES"/>
+        </w:rPr>
+        <w:t>s</w:t>
+      </w:r>
+      <w:r>
+        <w:rPr>
+          <w:rFonts w:ascii="Calibri" w:eastAsia="Times New Roman" w:hAnsi="Calibri" w:cs="Calibri"/>
+          <w:color w:val="000000"/>
+          <w:lang w:val="es-ES" w:eastAsia="es-ES"/>
+        </w:rPr>
+        <w:t xml:space="preserve"> indicadores que el modelo WW3SimpleStrategy. Al mismo tiempo, en base a los resultados mostrados en las tablas 3.4 y 3.6 WW3Last2DaysStrategy es el modelo que retorna los mejores resultados, pero en ambas WW3Last3LecturesStrategy es el que lo sigue en segundo lugar, y la diferencia entre los indicadores es verdaderamente pequeña</w:t>
+      </w:r>
+      <w:r>
+        <w:rPr>
+          <w:rFonts w:ascii="Calibri" w:eastAsia="Times New Roman" w:hAnsi="Calibri" w:cs="Calibri"/>
+          <w:color w:val="000000"/>
+          <w:lang w:val="es-ES" w:eastAsia="es-ES"/>
+        </w:rPr>
+        <w:t xml:space="preserve">. Por lo tanto el modelo de instancia seleccionado para la implementación será </w:t>
+      </w:r>
+      <w:r>
+        <w:rPr>
+          <w:rFonts w:ascii="Calibri" w:eastAsia="Times New Roman" w:hAnsi="Calibri" w:cs="Calibri"/>
+          <w:b/>
+          <w:color w:val="000000"/>
+          <w:lang w:val="es-ES" w:eastAsia="es-ES"/>
+        </w:rPr>
+        <w:t>WW3Last3LecturesStrateg</w:t>
+      </w:r>
+      <w:r>
+        <w:rPr>
+          <w:rFonts w:ascii="Calibri" w:eastAsia="Times New Roman" w:hAnsi="Calibri" w:cs="Calibri"/>
+          <w:b/>
+          <w:color w:val="000000"/>
+          <w:lang w:val="es-ES" w:eastAsia="es-ES"/>
+        </w:rPr>
+        <w:t>y</w:t>
+      </w:r>
+      <w:r>
+        <w:rPr>
+          <w:rFonts w:ascii="Calibri" w:eastAsia="Times New Roman" w:hAnsi="Calibri" w:cs="Calibri"/>
+          <w:color w:val="000000"/>
+          <w:lang w:val="es-ES" w:eastAsia="es-ES"/>
+        </w:rPr>
+        <w:t>.</w:t>
       </w:r>
     </w:p>
     <w:p>
       <w:r>
         <w:tab/>
-        <w:t>Tablas c</w:t>
+        <w:t>A continuación se detallará</w:t>
       </w:r>
       <w:r>
-        <w:t xml:space="preserve">on breve </w:t>
+        <w:t xml:space="preserve"> las pruebas realizadas para</w:t>
+      </w:r>
+      <w:r>
+        <w:t xml:space="preserve"> </w:t>
+      </w:r>
+      <w:r>
+        <w:t xml:space="preserve">las cinco olas </w:t>
+      </w:r>
+      <w:r>
+        <w:t>correspondientes al</w:t>
+      </w:r>
+      <w:r>
+        <w:t xml:space="preserve"> caso de estudio alrededor de la isla Oahu – </w:t>
       </w:r>
       <w:proofErr w:type="spellStart"/>
       <w:r>
-        <w:t>explocació</w:t>
-      </w:r>
-      <w:r>
-        <w:t>n</w:t>
+        <w:t>Hawai</w:t>
       </w:r>
       <w:proofErr w:type="spellEnd"/>
       <w:r>
-        <w:t xml:space="preserve"> cada uno</w:t>
-      </w:r>
-      <w:r>
-        <w:t xml:space="preserve">. </w:t>
-      </w:r>
-      <w:proofErr w:type="spellStart"/>
-      <w:r>
-        <w:t>Parametros</w:t>
-      </w:r>
-      <w:proofErr w:type="spellEnd"/>
-      <w:r>
-        <w:t xml:space="preserve"> </w:t>
-      </w:r>
-      <w:proofErr w:type="spellStart"/>
-      <w:r>
-        <w:t>optimos</w:t>
-      </w:r>
-      <w:proofErr w:type="spellEnd"/>
-      <w:r>
-        <w:t xml:space="preserve"> y no </w:t>
-      </w:r>
-      <w:proofErr w:type="spellStart"/>
-      <w:r>
-        <w:t>optimos</w:t>
-      </w:r>
-      <w:proofErr w:type="spellEnd"/>
-      <w:r>
-        <w:t>. En caso de no dar dibujar</w:t>
-      </w:r>
-    </w:p>
-    <w:p/>
-    <w:p/>
-    <w:p>
-      <w:r>
-        <w:t xml:space="preserve">Playas = Rendimiento con la </w:t>
-      </w:r>
-      <w:proofErr w:type="spellStart"/>
-      <w:r>
-        <w:t>estategia</w:t>
-      </w:r>
-      <w:proofErr w:type="spellEnd"/>
-      <w:r>
-        <w:t xml:space="preserve"> y algoritmo seleccionado.</w:t>
+        <w:t xml:space="preserve">, en base al algoritmo de aprendizaje y modelo de instancia seleccionado previamente. </w:t>
       </w:r>
     </w:p>
     <w:sectPr>

--- a/neuralito/ArfGen/docs/Entregas/Informe Final/capitulo 4/ultimo/Capitulo 4.docx
+++ b/neuralito/ArfGen/docs/Entregas/Informe Final/capitulo 4/ultimo/Capitulo 4.docx
@@ -1959,16 +1959,14 @@
                 <w:lang w:val="es-ES" w:eastAsia="es-ES"/>
               </w:rPr>
             </w:pPr>
-            <w:proofErr w:type="spellStart"/>
-            <w:r>
-              <w:rPr>
-                <w:rFonts w:ascii="Calibri" w:eastAsia="Times New Roman" w:hAnsi="Calibri" w:cs="Calibri"/>
-                <w:color w:val="000000"/>
-                <w:lang w:val="es-ES" w:eastAsia="es-ES"/>
-              </w:rPr>
-              <w:t>NoBuoyStrategy</w:t>
-            </w:r>
-            <w:proofErr w:type="spellEnd"/>
+            <w:r>
+              <w:rPr>
+                <w:rFonts w:ascii="Calibri" w:eastAsia="Times New Roman" w:hAnsi="Calibri" w:cs="Calibri"/>
+                <w:color w:val="000000"/>
+                <w:lang w:val="es-ES" w:eastAsia="es-ES"/>
+              </w:rPr>
+              <w:t>WW3SimpleStrategy</w:t>
+            </w:r>
           </w:p>
         </w:tc>
         <w:tc>
@@ -3650,16 +3648,14 @@
                 <w:lang w:val="es-ES" w:eastAsia="es-ES"/>
               </w:rPr>
             </w:pPr>
-            <w:proofErr w:type="spellStart"/>
-            <w:r>
-              <w:rPr>
-                <w:rFonts w:ascii="Calibri" w:eastAsia="Times New Roman" w:hAnsi="Calibri" w:cs="Calibri"/>
-                <w:color w:val="000000"/>
-                <w:lang w:val="es-ES" w:eastAsia="es-ES"/>
-              </w:rPr>
-              <w:t>NoBuoyStrategy</w:t>
-            </w:r>
-            <w:proofErr w:type="spellEnd"/>
+            <w:r>
+              <w:rPr>
+                <w:rFonts w:ascii="Calibri" w:eastAsia="Times New Roman" w:hAnsi="Calibri" w:cs="Calibri"/>
+                <w:color w:val="000000"/>
+                <w:lang w:val="es-ES" w:eastAsia="es-ES"/>
+              </w:rPr>
+              <w:t>WW3SimpleStrategy</w:t>
+            </w:r>
           </w:p>
         </w:tc>
         <w:tc>
@@ -5365,16 +5361,14 @@
                 <w:lang w:val="es-ES" w:eastAsia="es-ES"/>
               </w:rPr>
             </w:pPr>
-            <w:proofErr w:type="spellStart"/>
-            <w:r>
-              <w:rPr>
-                <w:rFonts w:ascii="Calibri" w:eastAsia="Times New Roman" w:hAnsi="Calibri" w:cs="Calibri"/>
-                <w:color w:val="000000"/>
-                <w:lang w:val="es-ES" w:eastAsia="es-ES"/>
-              </w:rPr>
-              <w:t>NoBuoyStrategy</w:t>
-            </w:r>
-            <w:proofErr w:type="spellEnd"/>
+            <w:r>
+              <w:rPr>
+                <w:rFonts w:ascii="Calibri" w:eastAsia="Times New Roman" w:hAnsi="Calibri" w:cs="Calibri"/>
+                <w:color w:val="000000"/>
+                <w:lang w:val="es-ES" w:eastAsia="es-ES"/>
+              </w:rPr>
+              <w:t>WW3SimpleStrategy</w:t>
+            </w:r>
           </w:p>
         </w:tc>
         <w:tc>
@@ -7046,16 +7040,14 @@
                 <w:lang w:val="es-ES" w:eastAsia="es-ES"/>
               </w:rPr>
             </w:pPr>
-            <w:proofErr w:type="spellStart"/>
-            <w:r>
-              <w:rPr>
-                <w:rFonts w:ascii="Calibri" w:eastAsia="Times New Roman" w:hAnsi="Calibri" w:cs="Calibri"/>
-                <w:color w:val="000000"/>
-                <w:lang w:val="es-ES" w:eastAsia="es-ES"/>
-              </w:rPr>
-              <w:t>NoBuoyStrategy</w:t>
-            </w:r>
-            <w:proofErr w:type="spellEnd"/>
+            <w:r>
+              <w:rPr>
+                <w:rFonts w:ascii="Calibri" w:eastAsia="Times New Roman" w:hAnsi="Calibri" w:cs="Calibri"/>
+                <w:color w:val="000000"/>
+                <w:lang w:val="es-ES" w:eastAsia="es-ES"/>
+              </w:rPr>
+              <w:t>WW3SimpleStrategy</w:t>
+            </w:r>
           </w:p>
         </w:tc>
         <w:tc>
@@ -9114,16 +9106,14 @@
                 <w:lang w:val="es-ES" w:eastAsia="es-ES"/>
               </w:rPr>
             </w:pPr>
-            <w:proofErr w:type="spellStart"/>
-            <w:r>
-              <w:rPr>
-                <w:rFonts w:ascii="Calibri" w:eastAsia="Times New Roman" w:hAnsi="Calibri" w:cs="Calibri"/>
-                <w:color w:val="000000"/>
-                <w:lang w:val="es-ES" w:eastAsia="es-ES"/>
-              </w:rPr>
-              <w:t>NoBuoyStrategy</w:t>
-            </w:r>
-            <w:proofErr w:type="spellEnd"/>
+            <w:r>
+              <w:rPr>
+                <w:rFonts w:ascii="Calibri" w:eastAsia="Times New Roman" w:hAnsi="Calibri" w:cs="Calibri"/>
+                <w:color w:val="000000"/>
+                <w:lang w:val="es-ES" w:eastAsia="es-ES"/>
+              </w:rPr>
+              <w:t>WW3SimpleStrategy</w:t>
+            </w:r>
           </w:p>
         </w:tc>
         <w:tc>
@@ -10692,16 +10682,14 @@
                 <w:lang w:val="es-ES" w:eastAsia="es-ES"/>
               </w:rPr>
             </w:pPr>
-            <w:proofErr w:type="spellStart"/>
-            <w:r>
-              <w:rPr>
-                <w:rFonts w:ascii="Calibri" w:eastAsia="Times New Roman" w:hAnsi="Calibri" w:cs="Calibri"/>
-                <w:color w:val="000000"/>
-                <w:lang w:val="es-ES" w:eastAsia="es-ES"/>
-              </w:rPr>
-              <w:t>NoBuoyStrategy</w:t>
-            </w:r>
-            <w:proofErr w:type="spellEnd"/>
+            <w:r>
+              <w:rPr>
+                <w:rFonts w:ascii="Calibri" w:eastAsia="Times New Roman" w:hAnsi="Calibri" w:cs="Calibri"/>
+                <w:color w:val="000000"/>
+                <w:lang w:val="es-ES" w:eastAsia="es-ES"/>
+              </w:rPr>
+              <w:t>WW3SimpleStrategy</w:t>
+            </w:r>
           </w:p>
         </w:tc>
         <w:tc>
@@ -12278,16 +12266,14 @@
                 <w:lang w:val="es-ES" w:eastAsia="es-ES"/>
               </w:rPr>
             </w:pPr>
-            <w:proofErr w:type="spellStart"/>
-            <w:r>
-              <w:rPr>
-                <w:rFonts w:ascii="Calibri" w:eastAsia="Times New Roman" w:hAnsi="Calibri" w:cs="Calibri"/>
-                <w:color w:val="000000"/>
-                <w:lang w:val="es-ES" w:eastAsia="es-ES"/>
-              </w:rPr>
-              <w:t>NoBuoyStrategy</w:t>
-            </w:r>
-            <w:proofErr w:type="spellEnd"/>
+            <w:r>
+              <w:rPr>
+                <w:rFonts w:ascii="Calibri" w:eastAsia="Times New Roman" w:hAnsi="Calibri" w:cs="Calibri"/>
+                <w:color w:val="000000"/>
+                <w:lang w:val="es-ES" w:eastAsia="es-ES"/>
+              </w:rPr>
+              <w:t>WW3SimpleStrategy</w:t>
+            </w:r>
           </w:p>
         </w:tc>
         <w:tc>
@@ -13839,16 +13825,14 @@
                 <w:lang w:val="es-ES" w:eastAsia="es-ES"/>
               </w:rPr>
             </w:pPr>
-            <w:proofErr w:type="spellStart"/>
-            <w:r>
-              <w:rPr>
-                <w:rFonts w:ascii="Calibri" w:eastAsia="Times New Roman" w:hAnsi="Calibri" w:cs="Calibri"/>
-                <w:color w:val="000000"/>
-                <w:lang w:val="es-ES" w:eastAsia="es-ES"/>
-              </w:rPr>
-              <w:t>NoBuoyStrategy</w:t>
-            </w:r>
-            <w:proofErr w:type="spellEnd"/>
+            <w:r>
+              <w:rPr>
+                <w:rFonts w:ascii="Calibri" w:eastAsia="Times New Roman" w:hAnsi="Calibri" w:cs="Calibri"/>
+                <w:color w:val="000000"/>
+                <w:lang w:val="es-ES" w:eastAsia="es-ES"/>
+              </w:rPr>
+              <w:t>WW3SimpleStrategy</w:t>
+            </w:r>
           </w:p>
         </w:tc>
         <w:tc>
@@ -15885,16 +15869,14 @@
                 <w:lang w:val="es-ES" w:eastAsia="es-ES"/>
               </w:rPr>
             </w:pPr>
-            <w:proofErr w:type="spellStart"/>
-            <w:r>
-              <w:rPr>
-                <w:rFonts w:ascii="Calibri" w:eastAsia="Times New Roman" w:hAnsi="Calibri" w:cs="Calibri"/>
-                <w:color w:val="000000"/>
-                <w:lang w:val="es-ES" w:eastAsia="es-ES"/>
-              </w:rPr>
-              <w:t>NoBuoyStrategy</w:t>
-            </w:r>
-            <w:proofErr w:type="spellEnd"/>
+            <w:r>
+              <w:rPr>
+                <w:rFonts w:ascii="Calibri" w:eastAsia="Times New Roman" w:hAnsi="Calibri" w:cs="Calibri"/>
+                <w:color w:val="000000"/>
+                <w:lang w:val="es-ES" w:eastAsia="es-ES"/>
+              </w:rPr>
+              <w:t>WW3SimpleStrategy</w:t>
+            </w:r>
           </w:p>
         </w:tc>
         <w:tc>
@@ -17455,16 +17437,14 @@
                 <w:lang w:val="es-ES" w:eastAsia="es-ES"/>
               </w:rPr>
             </w:pPr>
-            <w:proofErr w:type="spellStart"/>
-            <w:r>
-              <w:rPr>
-                <w:rFonts w:ascii="Calibri" w:eastAsia="Times New Roman" w:hAnsi="Calibri" w:cs="Calibri"/>
-                <w:color w:val="000000"/>
-                <w:lang w:val="es-ES" w:eastAsia="es-ES"/>
-              </w:rPr>
-              <w:t>NoBuoyStrategy</w:t>
-            </w:r>
-            <w:proofErr w:type="spellEnd"/>
+            <w:r>
+              <w:rPr>
+                <w:rFonts w:ascii="Calibri" w:eastAsia="Times New Roman" w:hAnsi="Calibri" w:cs="Calibri"/>
+                <w:color w:val="000000"/>
+                <w:lang w:val="es-ES" w:eastAsia="es-ES"/>
+              </w:rPr>
+              <w:t>WW3SimpleStrategy</w:t>
+            </w:r>
           </w:p>
         </w:tc>
         <w:tc>
@@ -19034,16 +19014,14 @@
                 <w:lang w:val="es-ES" w:eastAsia="es-ES"/>
               </w:rPr>
             </w:pPr>
-            <w:proofErr w:type="spellStart"/>
-            <w:r>
-              <w:rPr>
-                <w:rFonts w:ascii="Calibri" w:eastAsia="Times New Roman" w:hAnsi="Calibri" w:cs="Calibri"/>
-                <w:color w:val="000000"/>
-                <w:lang w:val="es-ES" w:eastAsia="es-ES"/>
-              </w:rPr>
-              <w:t>NoBuoyStrategy</w:t>
-            </w:r>
-            <w:proofErr w:type="spellEnd"/>
+            <w:r>
+              <w:rPr>
+                <w:rFonts w:ascii="Calibri" w:eastAsia="Times New Roman" w:hAnsi="Calibri" w:cs="Calibri"/>
+                <w:color w:val="000000"/>
+                <w:lang w:val="es-ES" w:eastAsia="es-ES"/>
+              </w:rPr>
+              <w:t>WW3SimpleStrategy</w:t>
+            </w:r>
           </w:p>
         </w:tc>
         <w:tc>
@@ -20594,16 +20572,14 @@
                 <w:lang w:val="es-ES" w:eastAsia="es-ES"/>
               </w:rPr>
             </w:pPr>
-            <w:proofErr w:type="spellStart"/>
-            <w:r>
-              <w:rPr>
-                <w:rFonts w:ascii="Calibri" w:eastAsia="Times New Roman" w:hAnsi="Calibri" w:cs="Calibri"/>
-                <w:color w:val="000000"/>
-                <w:lang w:val="es-ES" w:eastAsia="es-ES"/>
-              </w:rPr>
-              <w:t>NoBuoyStrategy</w:t>
-            </w:r>
-            <w:proofErr w:type="spellEnd"/>
+            <w:r>
+              <w:rPr>
+                <w:rFonts w:ascii="Calibri" w:eastAsia="Times New Roman" w:hAnsi="Calibri" w:cs="Calibri"/>
+                <w:color w:val="000000"/>
+                <w:lang w:val="es-ES" w:eastAsia="es-ES"/>
+              </w:rPr>
+              <w:t>WW3SimpleStrategy</w:t>
+            </w:r>
           </w:p>
         </w:tc>
         <w:tc>
@@ -22641,16 +22617,14 @@
                 <w:lang w:val="es-ES" w:eastAsia="es-ES"/>
               </w:rPr>
             </w:pPr>
-            <w:proofErr w:type="spellStart"/>
-            <w:r>
-              <w:rPr>
-                <w:rFonts w:ascii="Calibri" w:eastAsia="Times New Roman" w:hAnsi="Calibri" w:cs="Calibri"/>
-                <w:color w:val="000000"/>
-                <w:lang w:val="es-ES" w:eastAsia="es-ES"/>
-              </w:rPr>
-              <w:t>NoBuoyStrategy</w:t>
-            </w:r>
-            <w:proofErr w:type="spellEnd"/>
+            <w:r>
+              <w:rPr>
+                <w:rFonts w:ascii="Calibri" w:eastAsia="Times New Roman" w:hAnsi="Calibri" w:cs="Calibri"/>
+                <w:color w:val="000000"/>
+                <w:lang w:val="es-ES" w:eastAsia="es-ES"/>
+              </w:rPr>
+              <w:t>WW3SimpleStrategy</w:t>
+            </w:r>
           </w:p>
         </w:tc>
         <w:tc>
@@ -24244,16 +24218,14 @@
                 <w:lang w:val="es-ES" w:eastAsia="es-ES"/>
               </w:rPr>
             </w:pPr>
-            <w:proofErr w:type="spellStart"/>
-            <w:r>
-              <w:rPr>
-                <w:rFonts w:ascii="Calibri" w:eastAsia="Times New Roman" w:hAnsi="Calibri" w:cs="Calibri"/>
-                <w:color w:val="000000"/>
-                <w:lang w:val="es-ES" w:eastAsia="es-ES"/>
-              </w:rPr>
-              <w:t>NoBuoyStrategy</w:t>
-            </w:r>
-            <w:proofErr w:type="spellEnd"/>
+            <w:r>
+              <w:rPr>
+                <w:rFonts w:ascii="Calibri" w:eastAsia="Times New Roman" w:hAnsi="Calibri" w:cs="Calibri"/>
+                <w:color w:val="000000"/>
+                <w:lang w:val="es-ES" w:eastAsia="es-ES"/>
+              </w:rPr>
+              <w:t>WW3SimpleStrategy</w:t>
+            </w:r>
           </w:p>
         </w:tc>
         <w:tc>
@@ -25830,16 +25802,14 @@
                 <w:lang w:val="es-ES" w:eastAsia="es-ES"/>
               </w:rPr>
             </w:pPr>
-            <w:proofErr w:type="spellStart"/>
-            <w:r>
-              <w:rPr>
-                <w:rFonts w:ascii="Calibri" w:eastAsia="Times New Roman" w:hAnsi="Calibri" w:cs="Calibri"/>
-                <w:color w:val="000000"/>
-                <w:lang w:val="es-ES" w:eastAsia="es-ES"/>
-              </w:rPr>
-              <w:t>NoBuoyStrategy</w:t>
-            </w:r>
-            <w:proofErr w:type="spellEnd"/>
+            <w:r>
+              <w:rPr>
+                <w:rFonts w:ascii="Calibri" w:eastAsia="Times New Roman" w:hAnsi="Calibri" w:cs="Calibri"/>
+                <w:color w:val="000000"/>
+                <w:lang w:val="es-ES" w:eastAsia="es-ES"/>
+              </w:rPr>
+              <w:t>WW3SimpleStrategy</w:t>
+            </w:r>
           </w:p>
         </w:tc>
         <w:tc>
@@ -27390,16 +27360,14 @@
                 <w:lang w:val="es-ES" w:eastAsia="es-ES"/>
               </w:rPr>
             </w:pPr>
-            <w:proofErr w:type="spellStart"/>
-            <w:r>
-              <w:rPr>
-                <w:rFonts w:ascii="Calibri" w:eastAsia="Times New Roman" w:hAnsi="Calibri" w:cs="Calibri"/>
-                <w:color w:val="000000"/>
-                <w:lang w:val="es-ES" w:eastAsia="es-ES"/>
-              </w:rPr>
-              <w:t>NoBuoyStrategy</w:t>
-            </w:r>
-            <w:proofErr w:type="spellEnd"/>
+            <w:r>
+              <w:rPr>
+                <w:rFonts w:ascii="Calibri" w:eastAsia="Times New Roman" w:hAnsi="Calibri" w:cs="Calibri"/>
+                <w:color w:val="000000"/>
+                <w:lang w:val="es-ES" w:eastAsia="es-ES"/>
+              </w:rPr>
+              <w:t>WW3SimpleStrategy</w:t>
+            </w:r>
           </w:p>
         </w:tc>
         <w:tc>
@@ -28251,7 +28219,13 @@
       </w:r>
       <w:proofErr w:type="spellEnd"/>
       <w:r>
-        <w:t xml:space="preserve"> y la estrategia NoBuoyStrategy. </w:t>
+        <w:t xml:space="preserve"> y la estrategia </w:t>
+      </w:r>
+      <w:r>
+        <w:t>WW3SimpleStrategy</w:t>
+      </w:r>
+      <w:r>
+        <w:t xml:space="preserve">. </w:t>
       </w:r>
     </w:p>
     <w:p>
@@ -29425,16 +29399,14 @@
                 <w:lang w:val="es-ES" w:eastAsia="es-ES"/>
               </w:rPr>
             </w:pPr>
-            <w:proofErr w:type="spellStart"/>
-            <w:r>
-              <w:rPr>
-                <w:rFonts w:ascii="Calibri" w:eastAsia="Times New Roman" w:hAnsi="Calibri" w:cs="Calibri"/>
-                <w:color w:val="000000"/>
-                <w:lang w:val="es-ES" w:eastAsia="es-ES"/>
-              </w:rPr>
-              <w:t>NoBuoyStrategy</w:t>
-            </w:r>
-            <w:proofErr w:type="spellEnd"/>
+            <w:r>
+              <w:rPr>
+                <w:rFonts w:ascii="Calibri" w:eastAsia="Times New Roman" w:hAnsi="Calibri" w:cs="Calibri"/>
+                <w:color w:val="000000"/>
+                <w:lang w:val="es-ES" w:eastAsia="es-ES"/>
+              </w:rPr>
+              <w:t>WW3SimpleStrategy</w:t>
+            </w:r>
           </w:p>
         </w:tc>
         <w:tc>
@@ -30996,16 +30968,14 @@
                 <w:lang w:val="es-ES" w:eastAsia="es-ES"/>
               </w:rPr>
             </w:pPr>
-            <w:proofErr w:type="spellStart"/>
-            <w:r>
-              <w:rPr>
-                <w:rFonts w:ascii="Calibri" w:eastAsia="Times New Roman" w:hAnsi="Calibri" w:cs="Calibri"/>
-                <w:color w:val="000000"/>
-                <w:lang w:val="es-ES" w:eastAsia="es-ES"/>
-              </w:rPr>
-              <w:t>NoBuoyStrategy</w:t>
-            </w:r>
-            <w:proofErr w:type="spellEnd"/>
+            <w:r>
+              <w:rPr>
+                <w:rFonts w:ascii="Calibri" w:eastAsia="Times New Roman" w:hAnsi="Calibri" w:cs="Calibri"/>
+                <w:color w:val="000000"/>
+                <w:lang w:val="es-ES" w:eastAsia="es-ES"/>
+              </w:rPr>
+              <w:t>WW3SimpleStrategy</w:t>
+            </w:r>
           </w:p>
         </w:tc>
         <w:tc>
@@ -32566,16 +32536,14 @@
                 <w:lang w:val="es-ES" w:eastAsia="es-ES"/>
               </w:rPr>
             </w:pPr>
-            <w:proofErr w:type="spellStart"/>
-            <w:r>
-              <w:rPr>
-                <w:rFonts w:ascii="Calibri" w:eastAsia="Times New Roman" w:hAnsi="Calibri" w:cs="Calibri"/>
-                <w:color w:val="000000"/>
-                <w:lang w:val="es-ES" w:eastAsia="es-ES"/>
-              </w:rPr>
-              <w:t>NoBuoyStrategy</w:t>
-            </w:r>
-            <w:proofErr w:type="spellEnd"/>
+            <w:r>
+              <w:rPr>
+                <w:rFonts w:ascii="Calibri" w:eastAsia="Times New Roman" w:hAnsi="Calibri" w:cs="Calibri"/>
+                <w:color w:val="000000"/>
+                <w:lang w:val="es-ES" w:eastAsia="es-ES"/>
+              </w:rPr>
+              <w:t>WW3SimpleStrategy</w:t>
+            </w:r>
           </w:p>
         </w:tc>
         <w:tc>
@@ -34126,16 +34094,14 @@
                 <w:lang w:val="es-ES" w:eastAsia="es-ES"/>
               </w:rPr>
             </w:pPr>
-            <w:proofErr w:type="spellStart"/>
-            <w:r>
-              <w:rPr>
-                <w:rFonts w:ascii="Calibri" w:eastAsia="Times New Roman" w:hAnsi="Calibri" w:cs="Calibri"/>
-                <w:color w:val="000000"/>
-                <w:lang w:val="es-ES" w:eastAsia="es-ES"/>
-              </w:rPr>
-              <w:t>NoBuoyStrategy</w:t>
-            </w:r>
-            <w:proofErr w:type="spellEnd"/>
+            <w:r>
+              <w:rPr>
+                <w:rFonts w:ascii="Calibri" w:eastAsia="Times New Roman" w:hAnsi="Calibri" w:cs="Calibri"/>
+                <w:color w:val="000000"/>
+                <w:lang w:val="es-ES" w:eastAsia="es-ES"/>
+              </w:rPr>
+              <w:t>WW3SimpleStrategy</w:t>
+            </w:r>
           </w:p>
         </w:tc>
         <w:tc>
@@ -35172,6 +35138,7 @@
         <w:t xml:space="preserve">, en base al algoritmo de aprendizaje y modelo de instancia seleccionado previamente. </w:t>
       </w:r>
     </w:p>
+    <w:p/>
     <w:sectPr>
       <w:pgSz w:w="12240" w:h="15840"/>
       <w:pgMar w:top="1417" w:right="1701" w:bottom="1417" w:left="1701" w:header="708" w:footer="708" w:gutter="0"/>
